--- a/bs/lab2/report.docx
+++ b/bs/lab2/report.docx
@@ -113,7 +113,6 @@
         <w:rPr>
           <w:b/>
           <w:sz w:val="32"/>
-          <w:lang w:val="en-US"/>
         </w:rPr>
         <w:t>2</w:t>
       </w:r>
@@ -312,11 +311,19 @@
         </w:rPr>
         <w:t xml:space="preserve">Преподаватель: </w:t>
       </w:r>
+      <w:proofErr w:type="spellStart"/>
       <w:r>
         <w:rPr>
           <w:sz w:val="28"/>
         </w:rPr>
-        <w:t>Оголюк Александр</w:t>
+        <w:t>Оголюк</w:t>
+      </w:r>
+      <w:proofErr w:type="spellEnd"/>
+      <w:r>
+        <w:rPr>
+          <w:sz w:val="28"/>
+        </w:rPr>
+        <w:t xml:space="preserve"> Александр</w:t>
       </w:r>
       <w:r>
         <w:rPr>
@@ -503,47 +510,67 @@
     </w:p>
     <w:p>
       <w:pPr>
-        <w:pStyle w:val="1"/>
-      </w:pPr>
+        <w:pStyle w:val="Heading1"/>
+        <w:rPr>
+          <w:lang w:val="ru-RU"/>
+        </w:rPr>
+      </w:pPr>
+      <w:proofErr w:type="spellStart"/>
       <w:r>
         <w:lastRenderedPageBreak/>
-        <w:t>Тестовый стенд</w:t>
-      </w:r>
-    </w:p>
-    <w:p>
-      <w:pPr>
-        <w:pStyle w:val="a4"/>
+        <w:t>Тестовый</w:t>
+      </w:r>
+      <w:proofErr w:type="spellEnd"/>
+      <w:r>
+        <w:t xml:space="preserve"> </w:t>
+      </w:r>
+      <w:proofErr w:type="spellStart"/>
+      <w:r>
+        <w:t>стенд</w:t>
+      </w:r>
+      <w:proofErr w:type="spellEnd"/>
+    </w:p>
+    <w:p>
+      <w:pPr>
+        <w:rPr>
+          <w:lang w:eastAsia="en-US"/>
+        </w:rPr>
+      </w:pPr>
+    </w:p>
+    <w:p>
+      <w:pPr>
+        <w:pStyle w:val="ListParagraph"/>
         <w:numPr>
           <w:ilvl w:val="0"/>
           <w:numId w:val="9"/>
         </w:numPr>
         <w:rPr>
+          <w:lang w:eastAsia="en-US"/>
+        </w:rPr>
+      </w:pPr>
+      <w:r>
+        <w:rPr>
+          <w:lang w:eastAsia="en-US"/>
+        </w:rPr>
+        <w:t xml:space="preserve">ПК1 с ОС Windows 11, на котором установлена программа </w:t>
+      </w:r>
+      <w:r>
+        <w:rPr>
           <w:lang w:val="en-US" w:eastAsia="en-US"/>
         </w:rPr>
-      </w:pPr>
-      <w:r>
-        <w:rPr>
-          <w:lang w:eastAsia="en-US"/>
-        </w:rPr>
-        <w:t>ПК</w:t>
-      </w:r>
-      <w:r>
-        <w:rPr>
-          <w:lang w:eastAsia="en-US"/>
-        </w:rPr>
-        <w:t>1</w:t>
-      </w:r>
-      <w:r>
-        <w:rPr>
-          <w:lang w:eastAsia="en-US"/>
-        </w:rPr>
-        <w:t xml:space="preserve"> с ОС Windows 11, на котором установлена программа </w:t>
+        <w:t>Microsoft</w:t>
+      </w:r>
+      <w:r>
+        <w:rPr>
+          <w:lang w:eastAsia="en-US"/>
+        </w:rPr>
+        <w:t xml:space="preserve"> </w:t>
       </w:r>
       <w:r>
         <w:rPr>
           <w:lang w:val="en-US" w:eastAsia="en-US"/>
         </w:rPr>
-        <w:t>Microsoft</w:t>
+        <w:t>Network</w:t>
       </w:r>
       <w:r>
         <w:rPr>
@@ -555,18 +582,6 @@
         <w:rPr>
           <w:lang w:val="en-US" w:eastAsia="en-US"/>
         </w:rPr>
-        <w:t>Network</w:t>
-      </w:r>
-      <w:r>
-        <w:rPr>
-          <w:lang w:eastAsia="en-US"/>
-        </w:rPr>
-        <w:t xml:space="preserve"> </w:t>
-      </w:r>
-      <w:r>
-        <w:rPr>
-          <w:lang w:val="en-US" w:eastAsia="en-US"/>
-        </w:rPr>
         <w:t>Monitor</w:t>
       </w:r>
       <w:r>
@@ -578,7 +593,7 @@
     </w:p>
     <w:p>
       <w:pPr>
-        <w:pStyle w:val="a4"/>
+        <w:pStyle w:val="ListParagraph"/>
         <w:numPr>
           <w:ilvl w:val="0"/>
           <w:numId w:val="9"/>
@@ -603,12 +618,26 @@
         <w:rPr>
           <w:lang w:eastAsia="en-US"/>
         </w:rPr>
-        <w:t xml:space="preserve"> с ОС macOS 14.4.1.</w:t>
-      </w:r>
-    </w:p>
-    <w:p>
-      <w:pPr>
-        <w:pStyle w:val="a4"/>
+        <w:t xml:space="preserve"> с ОС </w:t>
+      </w:r>
+      <w:proofErr w:type="spellStart"/>
+      <w:r>
+        <w:rPr>
+          <w:lang w:eastAsia="en-US"/>
+        </w:rPr>
+        <w:t>macOS</w:t>
+      </w:r>
+      <w:proofErr w:type="spellEnd"/>
+      <w:r>
+        <w:rPr>
+          <w:lang w:eastAsia="en-US"/>
+        </w:rPr>
+        <w:t xml:space="preserve"> 14.4.1.</w:t>
+      </w:r>
+    </w:p>
+    <w:p>
+      <w:pPr>
+        <w:pStyle w:val="ListParagraph"/>
         <w:numPr>
           <w:ilvl w:val="0"/>
           <w:numId w:val="9"/>
@@ -626,7 +655,8 @@
     </w:p>
     <w:p>
       <w:pPr>
-        <w:pStyle w:val="a4"/>
+        <w:pStyle w:val="ListParagraph"/>
+        <w:jc w:val="center"/>
         <w:rPr>
           <w:lang w:val="en-US" w:eastAsia="en-US"/>
         </w:rPr>
@@ -674,7 +704,7 @@
     </w:p>
     <w:p>
       <w:pPr>
-        <w:pStyle w:val="a4"/>
+        <w:pStyle w:val="ListParagraph"/>
         <w:numPr>
           <w:ilvl w:val="0"/>
           <w:numId w:val="9"/>
@@ -704,7 +734,7 @@
     </w:p>
     <w:p>
       <w:pPr>
-        <w:pStyle w:val="a4"/>
+        <w:pStyle w:val="ListParagraph"/>
         <w:numPr>
           <w:ilvl w:val="0"/>
           <w:numId w:val="9"/>
@@ -734,7 +764,7 @@
     </w:p>
     <w:p>
       <w:pPr>
-        <w:pStyle w:val="a4"/>
+        <w:pStyle w:val="ListParagraph"/>
         <w:numPr>
           <w:ilvl w:val="0"/>
           <w:numId w:val="9"/>
@@ -750,10 +780,1162 @@
         <w:t>Тариф скорости интернета от провайдера: 300 Мбит/с</w:t>
       </w:r>
     </w:p>
+    <w:p>
+      <w:pPr>
+        <w:rPr>
+          <w:lang w:val="en-GB" w:eastAsia="en-US"/>
+        </w:rPr>
+      </w:pPr>
+    </w:p>
+    <w:p>
+      <w:pPr>
+        <w:pStyle w:val="Heading1"/>
+        <w:rPr>
+          <w:lang w:val="ru-RU"/>
+        </w:rPr>
+      </w:pPr>
+      <w:proofErr w:type="spellStart"/>
+      <w:r>
+        <w:t>Настройка</w:t>
+      </w:r>
+      <w:proofErr w:type="spellEnd"/>
+      <w:r>
+        <w:t xml:space="preserve"> </w:t>
+      </w:r>
+      <w:proofErr w:type="spellStart"/>
+      <w:r>
+        <w:t>рабочей</w:t>
+      </w:r>
+      <w:proofErr w:type="spellEnd"/>
+      <w:r>
+        <w:t xml:space="preserve"> </w:t>
+      </w:r>
+      <w:proofErr w:type="spellStart"/>
+      <w:r>
+        <w:t>среды</w:t>
+      </w:r>
+      <w:proofErr w:type="spellEnd"/>
+    </w:p>
+    <w:p>
+      <w:pPr>
+        <w:rPr>
+          <w:lang w:val="en-GB" w:eastAsia="en-US"/>
+        </w:rPr>
+      </w:pPr>
+      <w:r>
+        <w:rPr>
+          <w:lang w:eastAsia="en-US"/>
+        </w:rPr>
+        <w:t xml:space="preserve">Так как в тестовом стенде отсутствует возможность подключения </w:t>
+      </w:r>
+      <w:r>
+        <w:rPr>
+          <w:lang w:val="en-GB" w:eastAsia="en-US"/>
+        </w:rPr>
+        <w:t>Ethernet</w:t>
+      </w:r>
+      <w:r>
+        <w:rPr>
+          <w:lang w:eastAsia="en-US"/>
+        </w:rPr>
+        <w:t>-</w:t>
+      </w:r>
+      <w:r>
+        <w:rPr>
+          <w:lang w:eastAsia="en-US"/>
+        </w:rPr>
+        <w:t>кабеля к какому-либо ПК</w:t>
+      </w:r>
+      <w:r>
+        <w:rPr>
+          <w:lang w:eastAsia="en-US"/>
+        </w:rPr>
+        <w:t xml:space="preserve">, </w:t>
+      </w:r>
+      <w:r>
+        <w:rPr>
+          <w:lang w:eastAsia="en-US"/>
+        </w:rPr>
+        <w:t xml:space="preserve">точка доступа будет настроена с помощью </w:t>
+      </w:r>
+      <w:r>
+        <w:rPr>
+          <w:lang w:val="en-GB" w:eastAsia="en-US"/>
+        </w:rPr>
+        <w:t>Web-</w:t>
+      </w:r>
+      <w:r>
+        <w:rPr>
+          <w:lang w:eastAsia="en-US"/>
+        </w:rPr>
+        <w:t>интерфейса</w:t>
+      </w:r>
+      <w:r>
+        <w:rPr>
+          <w:lang w:val="en-GB" w:eastAsia="en-US"/>
+        </w:rPr>
+        <w:t xml:space="preserve">. </w:t>
+      </w:r>
+    </w:p>
+    <w:p>
+      <w:pPr>
+        <w:pStyle w:val="Heading2"/>
+        <w:rPr>
+          <w:lang w:val="ru-RU"/>
+        </w:rPr>
+      </w:pPr>
+      <w:r>
+        <w:rPr>
+          <w:lang w:val="ru-RU"/>
+        </w:rPr>
+        <w:lastRenderedPageBreak/>
+        <w:t xml:space="preserve">Настройка статического </w:t>
+      </w:r>
+      <w:r>
+        <w:rPr>
+          <w:lang w:val="en-GB"/>
+        </w:rPr>
+        <w:t>IP</w:t>
+      </w:r>
+      <w:r>
+        <w:rPr>
+          <w:lang w:val="ru-RU"/>
+        </w:rPr>
+        <w:t>-</w:t>
+      </w:r>
+      <w:r>
+        <w:rPr>
+          <w:lang w:val="ru-RU"/>
+        </w:rPr>
+        <w:t xml:space="preserve">адреса на </w:t>
+      </w:r>
+      <w:r>
+        <w:rPr>
+          <w:lang w:val="en-GB"/>
+        </w:rPr>
+        <w:t>Ethernet</w:t>
+      </w:r>
+      <w:r>
+        <w:rPr>
+          <w:lang w:val="ru-RU"/>
+        </w:rPr>
+        <w:t>-</w:t>
+      </w:r>
+      <w:r>
+        <w:rPr>
+          <w:lang w:val="ru-RU"/>
+        </w:rPr>
+        <w:t>адаптере рабочей станции ПК1</w:t>
+      </w:r>
+      <w:r>
+        <w:rPr>
+          <w:lang w:val="ru-RU"/>
+        </w:rPr>
+        <w:br/>
+      </w:r>
+      <w:r>
+        <w:rPr>
+          <w:lang w:val="ru-RU"/>
+        </w:rPr>
+        <w:t xml:space="preserve">На ПК1 настраиваем вручную </w:t>
+      </w:r>
+      <w:r>
+        <w:rPr>
+          <w:lang w:val="en-GB"/>
+        </w:rPr>
+        <w:t>IP-</w:t>
+      </w:r>
+      <w:r>
+        <w:rPr>
+          <w:lang w:val="ru-RU"/>
+        </w:rPr>
+        <w:t>адрес</w:t>
+      </w:r>
+      <w:r>
+        <w:rPr>
+          <w:lang w:val="ru-RU"/>
+        </w:rPr>
+        <w:br/>
+      </w:r>
+      <w:r>
+        <w:rPr>
+          <w:noProof/>
+          <w:lang w:val="ru-RU"/>
+        </w:rPr>
+        <w:drawing>
+          <wp:inline distT="0" distB="0" distL="0" distR="0" wp14:anchorId="0C524ABB" wp14:editId="44A910C6">
+            <wp:extent cx="5986145" cy="4930140"/>
+            <wp:effectExtent l="0" t="0" r="0" b="0"/>
+            <wp:docPr id="200952081" name="Picture 1" descr="A screenshot of a computer&#10;&#10;Description automatically generated"/>
+            <wp:cNvGraphicFramePr>
+              <a:graphicFrameLocks xmlns:a="http://schemas.openxmlformats.org/drawingml/2006/main" noChangeAspect="1"/>
+            </wp:cNvGraphicFramePr>
+            <a:graphic xmlns:a="http://schemas.openxmlformats.org/drawingml/2006/main">
+              <a:graphicData uri="http://schemas.openxmlformats.org/drawingml/2006/picture">
+                <pic:pic xmlns:pic="http://schemas.openxmlformats.org/drawingml/2006/picture">
+                  <pic:nvPicPr>
+                    <pic:cNvPr id="200952081" name="Picture 1" descr="A screenshot of a computer&#10;&#10;Description automatically generated"/>
+                    <pic:cNvPicPr/>
+                  </pic:nvPicPr>
+                  <pic:blipFill>
+                    <a:blip r:embed="rId9" cstate="print">
+                      <a:extLst>
+                        <a:ext uri="{28A0092B-C50C-407E-A947-70E740481C1C}">
+                          <a14:useLocalDpi xmlns:a14="http://schemas.microsoft.com/office/drawing/2010/main" val="0"/>
+                        </a:ext>
+                      </a:extLst>
+                    </a:blip>
+                    <a:stretch>
+                      <a:fillRect/>
+                    </a:stretch>
+                  </pic:blipFill>
+                  <pic:spPr>
+                    <a:xfrm>
+                      <a:off x="0" y="0"/>
+                      <a:ext cx="5986145" cy="4930140"/>
+                    </a:xfrm>
+                    <a:prstGeom prst="rect">
+                      <a:avLst/>
+                    </a:prstGeom>
+                  </pic:spPr>
+                </pic:pic>
+              </a:graphicData>
+            </a:graphic>
+          </wp:inline>
+        </w:drawing>
+      </w:r>
+    </w:p>
+    <w:p>
+      <w:pPr>
+        <w:rPr>
+          <w:lang w:eastAsia="en-US"/>
+        </w:rPr>
+      </w:pPr>
+      <w:r>
+        <w:rPr>
+          <w:noProof/>
+          <w:lang w:eastAsia="en-US"/>
+        </w:rPr>
+        <w:drawing>
+          <wp:inline distT="0" distB="0" distL="0" distR="0" wp14:anchorId="1CBA77A6" wp14:editId="2442EB97">
+            <wp:extent cx="5986145" cy="1155700"/>
+            <wp:effectExtent l="0" t="0" r="0" b="0"/>
+            <wp:docPr id="13041437" name="Picture 2" descr="A close-up of a computer&#10;&#10;Description automatically generated"/>
+            <wp:cNvGraphicFramePr>
+              <a:graphicFrameLocks xmlns:a="http://schemas.openxmlformats.org/drawingml/2006/main" noChangeAspect="1"/>
+            </wp:cNvGraphicFramePr>
+            <a:graphic xmlns:a="http://schemas.openxmlformats.org/drawingml/2006/main">
+              <a:graphicData uri="http://schemas.openxmlformats.org/drawingml/2006/picture">
+                <pic:pic xmlns:pic="http://schemas.openxmlformats.org/drawingml/2006/picture">
+                  <pic:nvPicPr>
+                    <pic:cNvPr id="13041437" name="Picture 2" descr="A close-up of a computer&#10;&#10;Description automatically generated"/>
+                    <pic:cNvPicPr/>
+                  </pic:nvPicPr>
+                  <pic:blipFill>
+                    <a:blip r:embed="rId10">
+                      <a:extLst>
+                        <a:ext uri="{28A0092B-C50C-407E-A947-70E740481C1C}">
+                          <a14:useLocalDpi xmlns:a14="http://schemas.microsoft.com/office/drawing/2010/main" val="0"/>
+                        </a:ext>
+                      </a:extLst>
+                    </a:blip>
+                    <a:stretch>
+                      <a:fillRect/>
+                    </a:stretch>
+                  </pic:blipFill>
+                  <pic:spPr>
+                    <a:xfrm>
+                      <a:off x="0" y="0"/>
+                      <a:ext cx="5986145" cy="1155700"/>
+                    </a:xfrm>
+                    <a:prstGeom prst="rect">
+                      <a:avLst/>
+                    </a:prstGeom>
+                  </pic:spPr>
+                </pic:pic>
+              </a:graphicData>
+            </a:graphic>
+          </wp:inline>
+        </w:drawing>
+      </w:r>
+    </w:p>
+    <w:p>
+      <w:pPr>
+        <w:rPr>
+          <w:lang w:eastAsia="en-US"/>
+        </w:rPr>
+      </w:pPr>
+    </w:p>
+    <w:p>
+      <w:pPr>
+        <w:rPr>
+          <w:lang w:eastAsia="en-US"/>
+        </w:rPr>
+      </w:pPr>
+    </w:p>
+    <w:p>
+      <w:pPr>
+        <w:rPr>
+          <w:lang w:eastAsia="en-US"/>
+        </w:rPr>
+      </w:pPr>
+    </w:p>
+    <w:p>
+      <w:pPr>
+        <w:rPr>
+          <w:lang w:eastAsia="en-US"/>
+        </w:rPr>
+      </w:pPr>
+    </w:p>
+    <w:p>
+      <w:pPr>
+        <w:rPr>
+          <w:lang w:eastAsia="en-US"/>
+        </w:rPr>
+      </w:pPr>
+    </w:p>
+    <w:p>
+      <w:pPr>
+        <w:rPr>
+          <w:lang w:eastAsia="en-US"/>
+        </w:rPr>
+      </w:pPr>
+    </w:p>
+    <w:p>
+      <w:pPr>
+        <w:rPr>
+          <w:lang w:eastAsia="en-US"/>
+        </w:rPr>
+      </w:pPr>
+    </w:p>
+    <w:p>
+      <w:pPr>
+        <w:rPr>
+          <w:lang w:eastAsia="en-US"/>
+        </w:rPr>
+      </w:pPr>
+    </w:p>
+    <w:p>
+      <w:pPr>
+        <w:rPr>
+          <w:lang w:eastAsia="en-US"/>
+        </w:rPr>
+      </w:pPr>
+    </w:p>
+    <w:p>
+      <w:pPr>
+        <w:rPr>
+          <w:lang w:eastAsia="en-US"/>
+        </w:rPr>
+      </w:pPr>
+    </w:p>
+    <w:p>
+      <w:pPr>
+        <w:rPr>
+          <w:lang w:eastAsia="en-US"/>
+        </w:rPr>
+      </w:pPr>
+    </w:p>
+    <w:p>
+      <w:pPr>
+        <w:rPr>
+          <w:lang w:eastAsia="en-US"/>
+        </w:rPr>
+      </w:pPr>
+    </w:p>
+    <w:p>
+      <w:pPr>
+        <w:pStyle w:val="Heading2"/>
+        <w:rPr>
+          <w:lang w:val="ru-RU"/>
+        </w:rPr>
+      </w:pPr>
+      <w:proofErr w:type="spellStart"/>
+      <w:r>
+        <w:lastRenderedPageBreak/>
+        <w:t>Изменение</w:t>
+      </w:r>
+      <w:proofErr w:type="spellEnd"/>
+      <w:r>
+        <w:t xml:space="preserve"> </w:t>
+      </w:r>
+      <w:r>
+        <w:rPr>
+          <w:lang w:val="en-GB"/>
+        </w:rPr>
+        <w:t>IP</w:t>
+      </w:r>
+      <w:r>
+        <w:rPr>
+          <w:lang w:val="ru-RU"/>
+        </w:rPr>
+        <w:t>-</w:t>
+      </w:r>
+      <w:proofErr w:type="spellStart"/>
+      <w:r>
+        <w:t>адреса</w:t>
+      </w:r>
+      <w:proofErr w:type="spellEnd"/>
+      <w:r>
+        <w:t xml:space="preserve"> </w:t>
+      </w:r>
+      <w:proofErr w:type="spellStart"/>
+      <w:r>
+        <w:t>управления</w:t>
+      </w:r>
+      <w:proofErr w:type="spellEnd"/>
+      <w:r>
+        <w:t xml:space="preserve"> </w:t>
+      </w:r>
+      <w:proofErr w:type="spellStart"/>
+      <w:r>
+        <w:t>на</w:t>
+      </w:r>
+      <w:proofErr w:type="spellEnd"/>
+      <w:r>
+        <w:t xml:space="preserve"> </w:t>
+      </w:r>
+      <w:proofErr w:type="spellStart"/>
+      <w:r>
+        <w:t>точке</w:t>
+      </w:r>
+      <w:proofErr w:type="spellEnd"/>
+      <w:r>
+        <w:t xml:space="preserve"> </w:t>
+      </w:r>
+      <w:proofErr w:type="spellStart"/>
+      <w:r>
+        <w:t>доступа</w:t>
+      </w:r>
+      <w:proofErr w:type="spellEnd"/>
+    </w:p>
+    <w:p>
+      <w:pPr>
+        <w:rPr>
+          <w:lang w:val="en-GB" w:eastAsia="en-US"/>
+        </w:rPr>
+      </w:pPr>
+      <w:r>
+        <w:rPr>
+          <w:lang w:eastAsia="en-US"/>
+        </w:rPr>
+        <w:t xml:space="preserve">На роутере настраиваем </w:t>
+      </w:r>
+      <w:r>
+        <w:rPr>
+          <w:lang w:val="en-GB" w:eastAsia="en-US"/>
+        </w:rPr>
+        <w:t>IP</w:t>
+      </w:r>
+      <w:r>
+        <w:rPr>
+          <w:lang w:eastAsia="en-US"/>
+        </w:rPr>
+        <w:t>-</w:t>
+      </w:r>
+      <w:r>
+        <w:rPr>
+          <w:lang w:eastAsia="en-US"/>
+        </w:rPr>
+        <w:t>адрес управления</w:t>
+      </w:r>
+      <w:r>
+        <w:rPr>
+          <w:lang w:eastAsia="en-US"/>
+        </w:rPr>
+        <w:t>:</w:t>
+      </w:r>
+      <w:r>
+        <w:rPr>
+          <w:lang w:val="en-GB" w:eastAsia="en-US"/>
+        </w:rPr>
+        <w:br/>
+      </w:r>
+      <w:r>
+        <w:rPr>
+          <w:lang w:val="en-GB" w:eastAsia="en-US"/>
+        </w:rPr>
+        <w:drawing>
+          <wp:inline distT="0" distB="0" distL="0" distR="0" wp14:anchorId="718A6D04" wp14:editId="7B862472">
+            <wp:extent cx="5986145" cy="4827905"/>
+            <wp:effectExtent l="0" t="0" r="0" b="0"/>
+            <wp:docPr id="558170515" name="Picture 1"/>
+            <wp:cNvGraphicFramePr>
+              <a:graphicFrameLocks xmlns:a="http://schemas.openxmlformats.org/drawingml/2006/main" noChangeAspect="1"/>
+            </wp:cNvGraphicFramePr>
+            <a:graphic xmlns:a="http://schemas.openxmlformats.org/drawingml/2006/main">
+              <a:graphicData uri="http://schemas.openxmlformats.org/drawingml/2006/picture">
+                <pic:pic xmlns:pic="http://schemas.openxmlformats.org/drawingml/2006/picture">
+                  <pic:nvPicPr>
+                    <pic:cNvPr id="558170515" name=""/>
+                    <pic:cNvPicPr/>
+                  </pic:nvPicPr>
+                  <pic:blipFill>
+                    <a:blip r:embed="rId11"/>
+                    <a:stretch>
+                      <a:fillRect/>
+                    </a:stretch>
+                  </pic:blipFill>
+                  <pic:spPr>
+                    <a:xfrm>
+                      <a:off x="0" y="0"/>
+                      <a:ext cx="5986145" cy="4827905"/>
+                    </a:xfrm>
+                    <a:prstGeom prst="rect">
+                      <a:avLst/>
+                    </a:prstGeom>
+                  </pic:spPr>
+                </pic:pic>
+              </a:graphicData>
+            </a:graphic>
+          </wp:inline>
+        </w:drawing>
+      </w:r>
+    </w:p>
+    <w:p>
+      <w:pPr>
+        <w:rPr>
+          <w:lang w:eastAsia="en-US"/>
+        </w:rPr>
+      </w:pPr>
+      <w:r>
+        <w:rPr>
+          <w:lang w:eastAsia="en-US"/>
+        </w:rPr>
+        <w:t xml:space="preserve">После этого необходимо </w:t>
+      </w:r>
+      <w:proofErr w:type="spellStart"/>
+      <w:r>
+        <w:rPr>
+          <w:lang w:eastAsia="en-US"/>
+        </w:rPr>
+        <w:t>переподключиться</w:t>
+      </w:r>
+      <w:proofErr w:type="spellEnd"/>
+      <w:r>
+        <w:rPr>
+          <w:lang w:eastAsia="en-US"/>
+        </w:rPr>
+        <w:t xml:space="preserve"> к точке доступа </w:t>
+      </w:r>
+      <w:proofErr w:type="gramStart"/>
+      <w:r>
+        <w:rPr>
+          <w:lang w:eastAsia="en-US"/>
+        </w:rPr>
+        <w:t>по новому</w:t>
+      </w:r>
+      <w:proofErr w:type="gramEnd"/>
+      <w:r>
+        <w:rPr>
+          <w:lang w:eastAsia="en-US"/>
+        </w:rPr>
+        <w:t xml:space="preserve"> </w:t>
+      </w:r>
+      <w:r>
+        <w:rPr>
+          <w:lang w:val="en-GB" w:eastAsia="en-US"/>
+        </w:rPr>
+        <w:t>IP</w:t>
+      </w:r>
+      <w:r>
+        <w:rPr>
+          <w:lang w:eastAsia="en-US"/>
+        </w:rPr>
+        <w:t>:</w:t>
+      </w:r>
+      <w:r>
+        <w:rPr>
+          <w:lang w:eastAsia="en-US"/>
+        </w:rPr>
+        <w:br/>
+      </w:r>
+      <w:r>
+        <w:rPr>
+          <w:lang w:val="en-GB" w:eastAsia="en-US"/>
+        </w:rPr>
+        <w:drawing>
+          <wp:inline distT="0" distB="0" distL="0" distR="0" wp14:anchorId="402DE4E5" wp14:editId="79136BB4">
+            <wp:extent cx="5986145" cy="3158490"/>
+            <wp:effectExtent l="0" t="0" r="0" b="3810"/>
+            <wp:docPr id="986088904" name="Picture 1"/>
+            <wp:cNvGraphicFramePr>
+              <a:graphicFrameLocks xmlns:a="http://schemas.openxmlformats.org/drawingml/2006/main" noChangeAspect="1"/>
+            </wp:cNvGraphicFramePr>
+            <a:graphic xmlns:a="http://schemas.openxmlformats.org/drawingml/2006/main">
+              <a:graphicData uri="http://schemas.openxmlformats.org/drawingml/2006/picture">
+                <pic:pic xmlns:pic="http://schemas.openxmlformats.org/drawingml/2006/picture">
+                  <pic:nvPicPr>
+                    <pic:cNvPr id="986088904" name=""/>
+                    <pic:cNvPicPr/>
+                  </pic:nvPicPr>
+                  <pic:blipFill>
+                    <a:blip r:embed="rId12"/>
+                    <a:stretch>
+                      <a:fillRect/>
+                    </a:stretch>
+                  </pic:blipFill>
+                  <pic:spPr>
+                    <a:xfrm>
+                      <a:off x="0" y="0"/>
+                      <a:ext cx="5986145" cy="3158490"/>
+                    </a:xfrm>
+                    <a:prstGeom prst="rect">
+                      <a:avLst/>
+                    </a:prstGeom>
+                  </pic:spPr>
+                </pic:pic>
+              </a:graphicData>
+            </a:graphic>
+          </wp:inline>
+        </w:drawing>
+      </w:r>
+    </w:p>
+    <w:p>
+      <w:pPr>
+        <w:pStyle w:val="Heading2"/>
+        <w:rPr>
+          <w:lang w:val="ru-RU"/>
+        </w:rPr>
+      </w:pPr>
+      <w:r>
+        <w:rPr>
+          <w:lang w:val="ru-RU"/>
+        </w:rPr>
+        <w:lastRenderedPageBreak/>
+        <w:t xml:space="preserve">Изменение </w:t>
+      </w:r>
+      <w:r>
+        <w:rPr>
+          <w:lang w:val="en-GB"/>
+        </w:rPr>
+        <w:t>IP</w:t>
+      </w:r>
+      <w:r>
+        <w:rPr>
+          <w:lang w:val="ru-RU"/>
+        </w:rPr>
+        <w:t>-адреса рабочей станции ПК1</w:t>
+      </w:r>
+      <w:r>
+        <w:rPr>
+          <w:lang w:val="ru-RU"/>
+        </w:rPr>
+        <w:br/>
+      </w:r>
+      <w:r>
+        <w:rPr>
+          <w:lang w:val="ru-RU"/>
+        </w:rPr>
+        <w:t xml:space="preserve">На ПК1 снова меняем </w:t>
+      </w:r>
+      <w:r>
+        <w:rPr>
+          <w:lang w:val="en-GB"/>
+        </w:rPr>
+        <w:t>IP</w:t>
+      </w:r>
+      <w:r>
+        <w:rPr>
+          <w:lang w:val="ru-RU"/>
+        </w:rPr>
+        <w:t>-</w:t>
+      </w:r>
+      <w:proofErr w:type="spellStart"/>
+      <w:r>
+        <w:rPr>
+          <w:lang w:val="ru-RU"/>
+        </w:rPr>
+        <w:t>адресс</w:t>
+      </w:r>
+      <w:proofErr w:type="spellEnd"/>
+    </w:p>
+    <w:p>
+      <w:pPr>
+        <w:rPr>
+          <w:lang w:eastAsia="en-US"/>
+        </w:rPr>
+      </w:pPr>
+      <w:r>
+        <w:rPr>
+          <w:noProof/>
+          <w:lang w:val="en-US" w:eastAsia="en-US"/>
+        </w:rPr>
+        <w:drawing>
+          <wp:inline distT="0" distB="0" distL="0" distR="0" wp14:anchorId="64E8B1E6" wp14:editId="779564FD">
+            <wp:extent cx="5986145" cy="730250"/>
+            <wp:effectExtent l="0" t="0" r="0" b="6350"/>
+            <wp:docPr id="1130171402" name="Picture 3"/>
+            <wp:cNvGraphicFramePr>
+              <a:graphicFrameLocks xmlns:a="http://schemas.openxmlformats.org/drawingml/2006/main" noChangeAspect="1"/>
+            </wp:cNvGraphicFramePr>
+            <a:graphic xmlns:a="http://schemas.openxmlformats.org/drawingml/2006/main">
+              <a:graphicData uri="http://schemas.openxmlformats.org/drawingml/2006/picture">
+                <pic:pic xmlns:pic="http://schemas.openxmlformats.org/drawingml/2006/picture">
+                  <pic:nvPicPr>
+                    <pic:cNvPr id="1130171402" name="Picture 1130171402"/>
+                    <pic:cNvPicPr/>
+                  </pic:nvPicPr>
+                  <pic:blipFill>
+                    <a:blip r:embed="rId13">
+                      <a:extLst>
+                        <a:ext uri="{28A0092B-C50C-407E-A947-70E740481C1C}">
+                          <a14:useLocalDpi xmlns:a14="http://schemas.microsoft.com/office/drawing/2010/main" val="0"/>
+                        </a:ext>
+                      </a:extLst>
+                    </a:blip>
+                    <a:stretch>
+                      <a:fillRect/>
+                    </a:stretch>
+                  </pic:blipFill>
+                  <pic:spPr>
+                    <a:xfrm>
+                      <a:off x="0" y="0"/>
+                      <a:ext cx="5986145" cy="730250"/>
+                    </a:xfrm>
+                    <a:prstGeom prst="rect">
+                      <a:avLst/>
+                    </a:prstGeom>
+                  </pic:spPr>
+                </pic:pic>
+              </a:graphicData>
+            </a:graphic>
+          </wp:inline>
+        </w:drawing>
+      </w:r>
+    </w:p>
+    <w:p>
+      <w:pPr>
+        <w:pStyle w:val="Heading2"/>
+        <w:rPr>
+          <w:lang w:val="en-GB"/>
+        </w:rPr>
+      </w:pPr>
+      <w:proofErr w:type="spellStart"/>
+      <w:r>
+        <w:t>Уменьшение</w:t>
+      </w:r>
+      <w:proofErr w:type="spellEnd"/>
+      <w:r>
+        <w:t xml:space="preserve"> </w:t>
+      </w:r>
+      <w:proofErr w:type="spellStart"/>
+      <w:r>
+        <w:t>выходной</w:t>
+      </w:r>
+      <w:proofErr w:type="spellEnd"/>
+      <w:r>
+        <w:t xml:space="preserve"> </w:t>
+      </w:r>
+      <w:proofErr w:type="spellStart"/>
+      <w:r>
+        <w:t>мощности</w:t>
+      </w:r>
+      <w:proofErr w:type="spellEnd"/>
+      <w:r>
+        <w:t xml:space="preserve"> </w:t>
+      </w:r>
+      <w:proofErr w:type="spellStart"/>
+      <w:r>
+        <w:t>передатчика</w:t>
+      </w:r>
+      <w:proofErr w:type="spellEnd"/>
+      <w:r>
+        <w:t xml:space="preserve"> </w:t>
+      </w:r>
+      <w:proofErr w:type="spellStart"/>
+      <w:r>
+        <w:t>точки</w:t>
+      </w:r>
+      <w:proofErr w:type="spellEnd"/>
+      <w:r>
+        <w:t xml:space="preserve"> </w:t>
+      </w:r>
+      <w:proofErr w:type="spellStart"/>
+      <w:r>
+        <w:t>доступа</w:t>
+      </w:r>
+      <w:proofErr w:type="spellEnd"/>
+      <w:r>
+        <w:t xml:space="preserve"> </w:t>
+      </w:r>
+      <w:proofErr w:type="spellStart"/>
+      <w:r>
+        <w:t>до</w:t>
+      </w:r>
+      <w:proofErr w:type="spellEnd"/>
+      <w:r>
+        <w:t xml:space="preserve"> 12.</w:t>
+      </w:r>
+      <w:r>
+        <w:rPr>
+          <w:lang w:val="ru-RU"/>
+        </w:rPr>
+        <w:t>5%</w:t>
+      </w:r>
+    </w:p>
+    <w:p>
+      <w:pPr>
+        <w:rPr>
+          <w:lang w:val="en-GB" w:eastAsia="en-US"/>
+        </w:rPr>
+      </w:pPr>
+      <w:r>
+        <w:rPr>
+          <w:lang w:eastAsia="en-US"/>
+        </w:rPr>
+        <w:t>На точке доступа есть возможность понизить мощность передатчика только до 20</w:t>
+      </w:r>
+      <w:r>
+        <w:rPr>
+          <w:lang w:eastAsia="en-US"/>
+        </w:rPr>
+        <w:t>%:</w:t>
+      </w:r>
+      <w:r>
+        <w:rPr>
+          <w:lang w:eastAsia="en-US"/>
+        </w:rPr>
+        <w:br/>
+      </w:r>
+      <w:r>
+        <w:rPr>
+          <w:lang w:val="en-GB" w:eastAsia="en-US"/>
+        </w:rPr>
+        <w:drawing>
+          <wp:inline distT="0" distB="0" distL="0" distR="0" wp14:anchorId="42789A0F" wp14:editId="4A60E1EE">
+            <wp:extent cx="5986145" cy="2890520"/>
+            <wp:effectExtent l="0" t="0" r="0" b="5080"/>
+            <wp:docPr id="494414308" name="Picture 1"/>
+            <wp:cNvGraphicFramePr>
+              <a:graphicFrameLocks xmlns:a="http://schemas.openxmlformats.org/drawingml/2006/main" noChangeAspect="1"/>
+            </wp:cNvGraphicFramePr>
+            <a:graphic xmlns:a="http://schemas.openxmlformats.org/drawingml/2006/main">
+              <a:graphicData uri="http://schemas.openxmlformats.org/drawingml/2006/picture">
+                <pic:pic xmlns:pic="http://schemas.openxmlformats.org/drawingml/2006/picture">
+                  <pic:nvPicPr>
+                    <pic:cNvPr id="494414308" name=""/>
+                    <pic:cNvPicPr/>
+                  </pic:nvPicPr>
+                  <pic:blipFill>
+                    <a:blip r:embed="rId14"/>
+                    <a:stretch>
+                      <a:fillRect/>
+                    </a:stretch>
+                  </pic:blipFill>
+                  <pic:spPr>
+                    <a:xfrm>
+                      <a:off x="0" y="0"/>
+                      <a:ext cx="5986145" cy="2890520"/>
+                    </a:xfrm>
+                    <a:prstGeom prst="rect">
+                      <a:avLst/>
+                    </a:prstGeom>
+                  </pic:spPr>
+                </pic:pic>
+              </a:graphicData>
+            </a:graphic>
+          </wp:inline>
+        </w:drawing>
+      </w:r>
+    </w:p>
+    <w:p>
+      <w:pPr>
+        <w:pStyle w:val="Heading2"/>
+        <w:rPr>
+          <w:lang w:val="en-GB"/>
+        </w:rPr>
+      </w:pPr>
+      <w:proofErr w:type="spellStart"/>
+      <w:r>
+        <w:t>Создание</w:t>
+      </w:r>
+      <w:proofErr w:type="spellEnd"/>
+      <w:r>
+        <w:t xml:space="preserve"> </w:t>
+      </w:r>
+      <w:proofErr w:type="spellStart"/>
+      <w:r>
+        <w:t>беспроводной</w:t>
+      </w:r>
+      <w:proofErr w:type="spellEnd"/>
+      <w:r>
+        <w:t xml:space="preserve"> </w:t>
+      </w:r>
+      <w:proofErr w:type="spellStart"/>
+      <w:r>
+        <w:t>сети</w:t>
+      </w:r>
+      <w:proofErr w:type="spellEnd"/>
+      <w:r>
+        <w:t xml:space="preserve"> с </w:t>
+      </w:r>
+      <w:r>
+        <w:rPr>
+          <w:lang w:val="en-GB"/>
+        </w:rPr>
+        <w:t>SSID</w:t>
+      </w:r>
+      <w:r>
+        <w:rPr>
+          <w:lang w:val="ru-RU"/>
+        </w:rPr>
+        <w:t xml:space="preserve"> </w:t>
+      </w:r>
+      <w:r>
+        <w:rPr>
+          <w:lang w:val="en-GB"/>
+        </w:rPr>
+        <w:t>class</w:t>
+      </w:r>
+      <w:r>
+        <w:rPr>
+          <w:lang w:val="ru-RU"/>
+        </w:rPr>
+        <w:t>_</w:t>
+      </w:r>
+      <w:r>
+        <w:rPr>
+          <w:lang w:val="en-GB"/>
+        </w:rPr>
+        <w:t>N</w:t>
+      </w:r>
+    </w:p>
+    <w:p>
+      <w:pPr>
+        <w:rPr>
+          <w:lang w:val="en-GB" w:eastAsia="en-US"/>
+        </w:rPr>
+      </w:pPr>
+      <w:r>
+        <w:rPr>
+          <w:lang w:eastAsia="en-US"/>
+        </w:rPr>
+        <w:t xml:space="preserve">Так как на предыдущих шагах в качестве переменной </w:t>
+      </w:r>
+      <w:r>
+        <w:rPr>
+          <w:lang w:val="en-GB" w:eastAsia="en-US"/>
+        </w:rPr>
+        <w:t>N</w:t>
+      </w:r>
+      <w:r>
+        <w:rPr>
+          <w:lang w:eastAsia="en-US"/>
+        </w:rPr>
+        <w:t xml:space="preserve"> </w:t>
+      </w:r>
+      <w:r>
+        <w:rPr>
+          <w:lang w:eastAsia="en-US"/>
+        </w:rPr>
+        <w:t>мы использовали значение 1</w:t>
+      </w:r>
+      <w:r>
+        <w:rPr>
+          <w:lang w:eastAsia="en-US"/>
+        </w:rPr>
+        <w:t xml:space="preserve">, </w:t>
+      </w:r>
+      <w:r>
+        <w:rPr>
+          <w:lang w:eastAsia="en-US"/>
+        </w:rPr>
+        <w:t xml:space="preserve">то создадим сеть с </w:t>
+      </w:r>
+      <w:r>
+        <w:rPr>
+          <w:lang w:val="en-GB" w:eastAsia="en-US"/>
+        </w:rPr>
+        <w:t>SSID</w:t>
+      </w:r>
+      <w:r>
+        <w:rPr>
+          <w:lang w:eastAsia="en-US"/>
+        </w:rPr>
+        <w:t xml:space="preserve"> </w:t>
+      </w:r>
+      <w:r>
+        <w:rPr>
+          <w:lang w:val="en-GB" w:eastAsia="en-US"/>
+        </w:rPr>
+        <w:t>class</w:t>
+      </w:r>
+      <w:r>
+        <w:rPr>
+          <w:lang w:eastAsia="en-US"/>
+        </w:rPr>
+        <w:t>_1:</w:t>
+      </w:r>
+    </w:p>
+    <w:p>
+      <w:pPr>
+        <w:rPr>
+          <w:lang w:val="en-GB" w:eastAsia="en-US"/>
+        </w:rPr>
+      </w:pPr>
+      <w:r>
+        <w:rPr>
+          <w:noProof/>
+          <w:lang w:val="en-GB" w:eastAsia="en-US"/>
+        </w:rPr>
+        <w:drawing>
+          <wp:inline distT="0" distB="0" distL="0" distR="0" wp14:anchorId="1553FF0E" wp14:editId="0EA5E07E">
+            <wp:extent cx="4822389" cy="3335311"/>
+            <wp:effectExtent l="0" t="0" r="3810" b="5080"/>
+            <wp:docPr id="938163529" name="Picture 4" descr="A screenshot of a computer&#10;&#10;Description automatically generated"/>
+            <wp:cNvGraphicFramePr>
+              <a:graphicFrameLocks xmlns:a="http://schemas.openxmlformats.org/drawingml/2006/main" noChangeAspect="1"/>
+            </wp:cNvGraphicFramePr>
+            <a:graphic xmlns:a="http://schemas.openxmlformats.org/drawingml/2006/main">
+              <a:graphicData uri="http://schemas.openxmlformats.org/drawingml/2006/picture">
+                <pic:pic xmlns:pic="http://schemas.openxmlformats.org/drawingml/2006/picture">
+                  <pic:nvPicPr>
+                    <pic:cNvPr id="938163529" name="Picture 4" descr="A screenshot of a computer&#10;&#10;Description automatically generated"/>
+                    <pic:cNvPicPr/>
+                  </pic:nvPicPr>
+                  <pic:blipFill>
+                    <a:blip r:embed="rId15" cstate="print">
+                      <a:extLst>
+                        <a:ext uri="{28A0092B-C50C-407E-A947-70E740481C1C}">
+                          <a14:useLocalDpi xmlns:a14="http://schemas.microsoft.com/office/drawing/2010/main" val="0"/>
+                        </a:ext>
+                      </a:extLst>
+                    </a:blip>
+                    <a:stretch>
+                      <a:fillRect/>
+                    </a:stretch>
+                  </pic:blipFill>
+                  <pic:spPr>
+                    <a:xfrm>
+                      <a:off x="0" y="0"/>
+                      <a:ext cx="4848246" cy="3353195"/>
+                    </a:xfrm>
+                    <a:prstGeom prst="rect">
+                      <a:avLst/>
+                    </a:prstGeom>
+                  </pic:spPr>
+                </pic:pic>
+              </a:graphicData>
+            </a:graphic>
+          </wp:inline>
+        </w:drawing>
+      </w:r>
+    </w:p>
+    <w:p>
+      <w:pPr>
+        <w:rPr>
+          <w:lang w:val="en-GB" w:eastAsia="en-US"/>
+        </w:rPr>
+      </w:pPr>
+      <w:r>
+        <w:rPr>
+          <w:lang w:eastAsia="en-US"/>
+        </w:rPr>
+        <w:lastRenderedPageBreak/>
+        <w:t xml:space="preserve">Настройка </w:t>
+      </w:r>
+      <w:r>
+        <w:rPr>
+          <w:lang w:val="en-GB" w:eastAsia="en-US"/>
+        </w:rPr>
+        <w:t>IP</w:t>
+      </w:r>
+      <w:r>
+        <w:rPr>
+          <w:lang w:eastAsia="en-US"/>
+        </w:rPr>
+        <w:t>-</w:t>
+      </w:r>
+      <w:r>
+        <w:rPr>
+          <w:lang w:eastAsia="en-US"/>
+        </w:rPr>
+        <w:t>адреса на ПК2</w:t>
+      </w:r>
+      <w:r>
+        <w:rPr>
+          <w:lang w:eastAsia="en-US"/>
+        </w:rPr>
+        <w:t>:</w:t>
+      </w:r>
+      <w:r>
+        <w:rPr>
+          <w:lang w:eastAsia="en-US"/>
+        </w:rPr>
+        <w:br/>
+      </w:r>
+      <w:r>
+        <w:rPr>
+          <w:lang w:eastAsia="en-US"/>
+        </w:rPr>
+        <w:drawing>
+          <wp:inline distT="0" distB="0" distL="0" distR="0" wp14:anchorId="24E15ACD" wp14:editId="12BCA8A5">
+            <wp:extent cx="5986145" cy="2993390"/>
+            <wp:effectExtent l="0" t="0" r="0" b="3810"/>
+            <wp:docPr id="2090756123" name="Picture 1" descr="A screenshot of a computer&#10;&#10;Description automatically generated"/>
+            <wp:cNvGraphicFramePr>
+              <a:graphicFrameLocks xmlns:a="http://schemas.openxmlformats.org/drawingml/2006/main" noChangeAspect="1"/>
+            </wp:cNvGraphicFramePr>
+            <a:graphic xmlns:a="http://schemas.openxmlformats.org/drawingml/2006/main">
+              <a:graphicData uri="http://schemas.openxmlformats.org/drawingml/2006/picture">
+                <pic:pic xmlns:pic="http://schemas.openxmlformats.org/drawingml/2006/picture">
+                  <pic:nvPicPr>
+                    <pic:cNvPr id="2090756123" name="Picture 1" descr="A screenshot of a computer&#10;&#10;Description automatically generated"/>
+                    <pic:cNvPicPr/>
+                  </pic:nvPicPr>
+                  <pic:blipFill>
+                    <a:blip r:embed="rId16"/>
+                    <a:stretch>
+                      <a:fillRect/>
+                    </a:stretch>
+                  </pic:blipFill>
+                  <pic:spPr>
+                    <a:xfrm>
+                      <a:off x="0" y="0"/>
+                      <a:ext cx="5986145" cy="2993390"/>
+                    </a:xfrm>
+                    <a:prstGeom prst="rect">
+                      <a:avLst/>
+                    </a:prstGeom>
+                  </pic:spPr>
+                </pic:pic>
+              </a:graphicData>
+            </a:graphic>
+          </wp:inline>
+        </w:drawing>
+      </w:r>
+    </w:p>
+    <w:p>
+      <w:pPr>
+        <w:pStyle w:val="Heading1"/>
+        <w:rPr>
+          <w:lang w:val="ru-RU"/>
+        </w:rPr>
+      </w:pPr>
+      <w:proofErr w:type="spellStart"/>
+      <w:r>
+        <w:t>Работа</w:t>
+      </w:r>
+      <w:proofErr w:type="spellEnd"/>
+      <w:r>
+        <w:t xml:space="preserve"> в Microsoft </w:t>
+      </w:r>
+      <w:r>
+        <w:t>Network Monitor</w:t>
+      </w:r>
+    </w:p>
+    <w:p>
+      <w:pPr>
+        <w:rPr>
+          <w:lang w:eastAsia="en-US"/>
+        </w:rPr>
+      </w:pPr>
+    </w:p>
     <w:sectPr>
-      <w:footerReference w:type="even" r:id="rId9"/>
-      <w:footerReference w:type="default" r:id="rId10"/>
-      <w:footerReference w:type="first" r:id="rId11"/>
+      <w:footerReference w:type="even" r:id="rId17"/>
+      <w:footerReference w:type="default" r:id="rId18"/>
+      <w:footerReference w:type="first" r:id="rId19"/>
       <w:pgSz w:w="11906" w:h="16838"/>
       <w:pgMar w:top="1134" w:right="777" w:bottom="1132" w:left="1702" w:header="720" w:footer="720" w:gutter="0"/>
       <w:cols w:space="720"/>
@@ -1645,7 +2827,7 @@
     <w:lvl w:ilvl="0">
       <w:start w:val="1"/>
       <w:numFmt w:val="decimal"/>
-      <w:pStyle w:val="1"/>
+      <w:pStyle w:val="Heading1"/>
       <w:lvlText w:val="%1."/>
       <w:lvlJc w:val="left"/>
       <w:pPr>
@@ -1669,7 +2851,7 @@
     <w:lvl w:ilvl="1">
       <w:start w:val="1"/>
       <w:numFmt w:val="decimal"/>
-      <w:pStyle w:val="2"/>
+      <w:pStyle w:val="Heading2"/>
       <w:lvlText w:val="%1.%2."/>
       <w:lvlJc w:val="left"/>
       <w:pPr>
@@ -2755,7 +3937,7 @@
     <w:lsdException w:name="Unresolved Mention" w:semiHidden="1" w:unhideWhenUsed="1"/>
     <w:lsdException w:name="Smart Link" w:semiHidden="1" w:unhideWhenUsed="1"/>
   </w:latentStyles>
-  <w:style w:type="paragraph" w:default="1" w:styleId="a">
+  <w:style w:type="paragraph" w:default="1" w:styleId="Normal">
     <w:name w:val="Normal"/>
     <w:qFormat/>
     <w:rsid w:val="00984050"/>
@@ -2769,10 +3951,10 @@
       <w:lang w:val="ru-RU" w:eastAsia="ru-RU"/>
     </w:rPr>
   </w:style>
-  <w:style w:type="paragraph" w:styleId="1">
+  <w:style w:type="paragraph" w:styleId="Heading1">
     <w:name w:val="heading 1"/>
-    <w:next w:val="a"/>
-    <w:link w:val="10"/>
+    <w:next w:val="Normal"/>
+    <w:link w:val="Heading1Char"/>
     <w:uiPriority w:val="9"/>
     <w:unhideWhenUsed/>
     <w:qFormat/>
@@ -2792,10 +3974,10 @@
       <w:sz w:val="32"/>
     </w:rPr>
   </w:style>
-  <w:style w:type="paragraph" w:styleId="2">
+  <w:style w:type="paragraph" w:styleId="Heading2">
     <w:name w:val="heading 2"/>
-    <w:next w:val="a"/>
-    <w:link w:val="20"/>
+    <w:next w:val="Normal"/>
+    <w:link w:val="Heading2Char"/>
     <w:uiPriority w:val="9"/>
     <w:unhideWhenUsed/>
     <w:qFormat/>
@@ -2816,11 +3998,11 @@
       <w:sz w:val="28"/>
     </w:rPr>
   </w:style>
-  <w:style w:type="paragraph" w:styleId="3">
+  <w:style w:type="paragraph" w:styleId="Heading3">
     <w:name w:val="heading 3"/>
-    <w:basedOn w:val="a"/>
-    <w:next w:val="a"/>
-    <w:link w:val="30"/>
+    <w:basedOn w:val="Normal"/>
+    <w:next w:val="Normal"/>
+    <w:link w:val="Heading3Char"/>
     <w:uiPriority w:val="9"/>
     <w:unhideWhenUsed/>
     <w:qFormat/>
@@ -2836,12 +4018,13 @@
       <w:color w:val="1F4D78" w:themeColor="accent1" w:themeShade="7F"/>
     </w:rPr>
   </w:style>
-  <w:style w:type="character" w:default="1" w:styleId="a0">
+  <w:style w:type="character" w:default="1" w:styleId="DefaultParagraphFont">
     <w:name w:val="Default Paragraph Font"/>
     <w:uiPriority w:val="1"/>
+    <w:semiHidden/>
     <w:unhideWhenUsed/>
   </w:style>
-  <w:style w:type="table" w:default="1" w:styleId="a1">
+  <w:style w:type="table" w:default="1" w:styleId="TableNormal">
     <w:name w:val="Normal Table"/>
     <w:uiPriority w:val="99"/>
     <w:semiHidden/>
@@ -2856,15 +4039,15 @@
       </w:tblCellMar>
     </w:tblPr>
   </w:style>
-  <w:style w:type="numbering" w:default="1" w:styleId="a2">
+  <w:style w:type="numbering" w:default="1" w:styleId="NoList">
     <w:name w:val="No List"/>
     <w:uiPriority w:val="99"/>
     <w:semiHidden/>
     <w:unhideWhenUsed/>
   </w:style>
-  <w:style w:type="character" w:customStyle="1" w:styleId="20">
-    <w:name w:val="Заголовок 2 Знак"/>
-    <w:link w:val="2"/>
+  <w:style w:type="character" w:customStyle="1" w:styleId="Heading2Char">
+    <w:name w:val="Heading 2 Char"/>
+    <w:link w:val="Heading2"/>
     <w:uiPriority w:val="9"/>
     <w:rPr>
       <w:rFonts w:ascii="Times New Roman" w:eastAsia="Times New Roman" w:hAnsi="Times New Roman" w:cs="Times New Roman"/>
@@ -2872,9 +4055,9 @@
       <w:sz w:val="28"/>
     </w:rPr>
   </w:style>
-  <w:style w:type="character" w:customStyle="1" w:styleId="10">
-    <w:name w:val="Заголовок 1 Знак"/>
-    <w:link w:val="1"/>
+  <w:style w:type="character" w:customStyle="1" w:styleId="Heading1Char">
+    <w:name w:val="Heading 1 Char"/>
+    <w:link w:val="Heading1"/>
     <w:uiPriority w:val="9"/>
     <w:rPr>
       <w:rFonts w:ascii="Times New Roman" w:eastAsia="Times New Roman" w:hAnsi="Times New Roman" w:cs="Times New Roman"/>
@@ -2882,7 +4065,7 @@
       <w:sz w:val="32"/>
     </w:rPr>
   </w:style>
-  <w:style w:type="paragraph" w:styleId="11">
+  <w:style w:type="paragraph" w:styleId="TOC1">
     <w:name w:val="toc 1"/>
     <w:hidden/>
     <w:pPr>
@@ -2896,7 +4079,7 @@
       <w:sz w:val="24"/>
     </w:rPr>
   </w:style>
-  <w:style w:type="paragraph" w:styleId="21">
+  <w:style w:type="paragraph" w:styleId="TOC2">
     <w:name w:val="toc 2"/>
     <w:hidden/>
     <w:pPr>
@@ -2924,10 +4107,10 @@
       </w:tblCellMar>
     </w:tblPr>
   </w:style>
-  <w:style w:type="character" w:customStyle="1" w:styleId="30">
-    <w:name w:val="Заголовок 3 Знак"/>
-    <w:basedOn w:val="a0"/>
-    <w:link w:val="3"/>
+  <w:style w:type="character" w:customStyle="1" w:styleId="Heading3Char">
+    <w:name w:val="Heading 3 Char"/>
+    <w:basedOn w:val="DefaultParagraphFont"/>
+    <w:link w:val="Heading3"/>
     <w:uiPriority w:val="9"/>
     <w:rsid w:val="002C341F"/>
     <w:rPr>
@@ -2938,15 +4121,15 @@
       <w:lang w:val="ru-RU" w:eastAsia="ru-RU"/>
     </w:rPr>
   </w:style>
-  <w:style w:type="numbering" w:customStyle="1" w:styleId="12">
+  <w:style w:type="numbering" w:customStyle="1" w:styleId="1">
     <w:name w:val="Нет списка1"/>
-    <w:next w:val="a2"/>
+    <w:next w:val="NoList"/>
     <w:uiPriority w:val="99"/>
     <w:semiHidden/>
     <w:unhideWhenUsed/>
     <w:rsid w:val="002C341F"/>
   </w:style>
-  <w:style w:type="paragraph" w:styleId="31">
+  <w:style w:type="paragraph" w:styleId="TOC3">
     <w:name w:val="toc 3"/>
     <w:hidden/>
     <w:rsid w:val="002C341F"/>
@@ -2958,9 +4141,9 @@
       <w:color w:val="000000"/>
     </w:rPr>
   </w:style>
-  <w:style w:type="character" w:styleId="a3">
+  <w:style w:type="character" w:styleId="Hyperlink">
     <w:name w:val="Hyperlink"/>
-    <w:basedOn w:val="a0"/>
+    <w:basedOn w:val="DefaultParagraphFont"/>
     <w:uiPriority w:val="99"/>
     <w:unhideWhenUsed/>
     <w:rsid w:val="002C341F"/>
@@ -2969,9 +4152,9 @@
       <w:u w:val="single"/>
     </w:rPr>
   </w:style>
-  <w:style w:type="paragraph" w:styleId="a4">
+  <w:style w:type="paragraph" w:styleId="ListParagraph">
     <w:name w:val="List Paragraph"/>
-    <w:basedOn w:val="a"/>
+    <w:basedOn w:val="Normal"/>
     <w:uiPriority w:val="34"/>
     <w:qFormat/>
     <w:rsid w:val="0054078F"/>
@@ -2980,9 +4163,9 @@
       <w:contextualSpacing/>
     </w:pPr>
   </w:style>
-  <w:style w:type="character" w:styleId="a5">
+  <w:style w:type="character" w:styleId="PlaceholderText">
     <w:name w:val="Placeholder Text"/>
-    <w:basedOn w:val="a0"/>
+    <w:basedOn w:val="DefaultParagraphFont"/>
     <w:uiPriority w:val="99"/>
     <w:semiHidden/>
     <w:rsid w:val="00F25715"/>
@@ -2990,9 +4173,9 @@
       <w:color w:val="666666"/>
     </w:rPr>
   </w:style>
-  <w:style w:type="table" w:styleId="a6">
+  <w:style w:type="table" w:styleId="TableGrid0">
     <w:name w:val="Table Grid"/>
-    <w:basedOn w:val="a1"/>
+    <w:basedOn w:val="TableNormal"/>
     <w:uiPriority w:val="39"/>
     <w:rsid w:val="00EB3CFB"/>
     <w:pPr>

--- a/bs/lab2/report.docx
+++ b/bs/lab2/report.docx
@@ -529,6 +529,54 @@
         <w:t>стенд</w:t>
       </w:r>
       <w:proofErr w:type="spellEnd"/>
+    </w:p>
+    <w:p>
+      <w:pPr>
+        <w:rPr>
+          <w:lang w:eastAsia="en-US"/>
+        </w:rPr>
+      </w:pPr>
+      <w:r>
+        <w:rPr>
+          <w:noProof/>
+          <w:lang w:eastAsia="en-US"/>
+        </w:rPr>
+        <w:drawing>
+          <wp:inline distT="0" distB="0" distL="0" distR="0" wp14:anchorId="208E075F" wp14:editId="07D61039">
+            <wp:extent cx="5156200" cy="2984500"/>
+            <wp:effectExtent l="0" t="0" r="0" b="0"/>
+            <wp:docPr id="5933371" name="Picture 1" descr="A diagram of a computer network&#10;&#10;Description automatically generated"/>
+            <wp:cNvGraphicFramePr>
+              <a:graphicFrameLocks xmlns:a="http://schemas.openxmlformats.org/drawingml/2006/main" noChangeAspect="1"/>
+            </wp:cNvGraphicFramePr>
+            <a:graphic xmlns:a="http://schemas.openxmlformats.org/drawingml/2006/main">
+              <a:graphicData uri="http://schemas.openxmlformats.org/drawingml/2006/picture">
+                <pic:pic xmlns:pic="http://schemas.openxmlformats.org/drawingml/2006/picture">
+                  <pic:nvPicPr>
+                    <pic:cNvPr id="5933371" name="Picture 1" descr="A diagram of a computer network&#10;&#10;Description automatically generated"/>
+                    <pic:cNvPicPr/>
+                  </pic:nvPicPr>
+                  <pic:blipFill>
+                    <a:blip r:embed="rId8"/>
+                    <a:stretch>
+                      <a:fillRect/>
+                    </a:stretch>
+                  </pic:blipFill>
+                  <pic:spPr>
+                    <a:xfrm>
+                      <a:off x="0" y="0"/>
+                      <a:ext cx="5156200" cy="2984500"/>
+                    </a:xfrm>
+                    <a:prstGeom prst="rect">
+                      <a:avLst/>
+                    </a:prstGeom>
+                  </pic:spPr>
+                </pic:pic>
+              </a:graphicData>
+            </a:graphic>
+          </wp:inline>
+        </w:drawing>
+      </w:r>
     </w:p>
     <w:p>
       <w:pPr>
@@ -681,7 +729,7 @@
                     <pic:cNvPicPr/>
                   </pic:nvPicPr>
                   <pic:blipFill>
-                    <a:blip r:embed="rId8"/>
+                    <a:blip r:embed="rId9"/>
                     <a:stretch>
                       <a:fillRect/>
                     </a:stretch>
@@ -777,118 +825,118 @@
         <w:rPr>
           <w:lang w:eastAsia="en-US"/>
         </w:rPr>
+        <w:lastRenderedPageBreak/>
         <w:t>Тариф скорости интернета от провайдера: 300 Мбит/с</w:t>
       </w:r>
     </w:p>
     <w:p>
       <w:pPr>
         <w:rPr>
+          <w:lang w:eastAsia="en-US"/>
+        </w:rPr>
+      </w:pPr>
+    </w:p>
+    <w:p>
+      <w:pPr>
+        <w:pStyle w:val="Heading1"/>
+        <w:rPr>
+          <w:lang w:val="ru-RU"/>
+        </w:rPr>
+      </w:pPr>
+      <w:proofErr w:type="spellStart"/>
+      <w:r>
+        <w:t>Настройка</w:t>
+      </w:r>
+      <w:proofErr w:type="spellEnd"/>
+      <w:r>
+        <w:t xml:space="preserve"> </w:t>
+      </w:r>
+      <w:proofErr w:type="spellStart"/>
+      <w:r>
+        <w:t>рабочей</w:t>
+      </w:r>
+      <w:proofErr w:type="spellEnd"/>
+      <w:r>
+        <w:t xml:space="preserve"> </w:t>
+      </w:r>
+      <w:proofErr w:type="spellStart"/>
+      <w:r>
+        <w:t>среды</w:t>
+      </w:r>
+      <w:proofErr w:type="spellEnd"/>
+    </w:p>
+    <w:p>
+      <w:pPr>
+        <w:rPr>
           <w:lang w:val="en-GB" w:eastAsia="en-US"/>
         </w:rPr>
       </w:pPr>
-    </w:p>
-    <w:p>
-      <w:pPr>
-        <w:pStyle w:val="Heading1"/>
+      <w:r>
+        <w:rPr>
+          <w:lang w:eastAsia="en-US"/>
+        </w:rPr>
+        <w:t xml:space="preserve">Так как в тестовом стенде отсутствует возможность подключения </w:t>
+      </w:r>
+      <w:r>
+        <w:rPr>
+          <w:lang w:val="en-GB" w:eastAsia="en-US"/>
+        </w:rPr>
+        <w:t>Ethernet</w:t>
+      </w:r>
+      <w:r>
+        <w:rPr>
+          <w:lang w:eastAsia="en-US"/>
+        </w:rPr>
+        <w:t>-</w:t>
+      </w:r>
+      <w:r>
+        <w:rPr>
+          <w:lang w:eastAsia="en-US"/>
+        </w:rPr>
+        <w:t>кабеля к какому-либо ПК</w:t>
+      </w:r>
+      <w:r>
+        <w:rPr>
+          <w:lang w:eastAsia="en-US"/>
+        </w:rPr>
+        <w:t xml:space="preserve">, </w:t>
+      </w:r>
+      <w:r>
+        <w:rPr>
+          <w:lang w:eastAsia="en-US"/>
+        </w:rPr>
+        <w:t xml:space="preserve">точка доступа будет настроена с помощью </w:t>
+      </w:r>
+      <w:r>
+        <w:rPr>
+          <w:lang w:val="en-GB" w:eastAsia="en-US"/>
+        </w:rPr>
+        <w:t>Web-</w:t>
+      </w:r>
+      <w:r>
+        <w:rPr>
+          <w:lang w:eastAsia="en-US"/>
+        </w:rPr>
+        <w:t>интерфейса</w:t>
+      </w:r>
+      <w:r>
+        <w:rPr>
+          <w:lang w:val="en-GB" w:eastAsia="en-US"/>
+        </w:rPr>
+        <w:t xml:space="preserve">. </w:t>
+      </w:r>
+    </w:p>
+    <w:p>
+      <w:pPr>
+        <w:pStyle w:val="Heading2"/>
         <w:rPr>
           <w:lang w:val="ru-RU"/>
         </w:rPr>
       </w:pPr>
-      <w:proofErr w:type="spellStart"/>
-      <w:r>
-        <w:t>Настройка</w:t>
-      </w:r>
-      <w:proofErr w:type="spellEnd"/>
-      <w:r>
-        <w:t xml:space="preserve"> </w:t>
-      </w:r>
-      <w:proofErr w:type="spellStart"/>
-      <w:r>
-        <w:t>рабочей</w:t>
-      </w:r>
-      <w:proofErr w:type="spellEnd"/>
-      <w:r>
-        <w:t xml:space="preserve"> </w:t>
-      </w:r>
-      <w:proofErr w:type="spellStart"/>
-      <w:r>
-        <w:t>среды</w:t>
-      </w:r>
-      <w:proofErr w:type="spellEnd"/>
-    </w:p>
-    <w:p>
-      <w:pPr>
-        <w:rPr>
-          <w:lang w:val="en-GB" w:eastAsia="en-US"/>
-        </w:rPr>
-      </w:pPr>
-      <w:r>
-        <w:rPr>
-          <w:lang w:eastAsia="en-US"/>
-        </w:rPr>
-        <w:t xml:space="preserve">Так как в тестовом стенде отсутствует возможность подключения </w:t>
-      </w:r>
-      <w:r>
-        <w:rPr>
-          <w:lang w:val="en-GB" w:eastAsia="en-US"/>
-        </w:rPr>
-        <w:t>Ethernet</w:t>
-      </w:r>
-      <w:r>
-        <w:rPr>
-          <w:lang w:eastAsia="en-US"/>
-        </w:rPr>
-        <w:t>-</w:t>
-      </w:r>
-      <w:r>
-        <w:rPr>
-          <w:lang w:eastAsia="en-US"/>
-        </w:rPr>
-        <w:t>кабеля к какому-либо ПК</w:t>
-      </w:r>
-      <w:r>
-        <w:rPr>
-          <w:lang w:eastAsia="en-US"/>
-        </w:rPr>
-        <w:t xml:space="preserve">, </w:t>
-      </w:r>
-      <w:r>
-        <w:rPr>
-          <w:lang w:eastAsia="en-US"/>
-        </w:rPr>
-        <w:t xml:space="preserve">точка доступа будет настроена с помощью </w:t>
-      </w:r>
-      <w:r>
-        <w:rPr>
-          <w:lang w:val="en-GB" w:eastAsia="en-US"/>
-        </w:rPr>
-        <w:t>Web-</w:t>
-      </w:r>
-      <w:r>
-        <w:rPr>
-          <w:lang w:eastAsia="en-US"/>
-        </w:rPr>
-        <w:t>интерфейса</w:t>
-      </w:r>
-      <w:r>
-        <w:rPr>
-          <w:lang w:val="en-GB" w:eastAsia="en-US"/>
-        </w:rPr>
-        <w:t xml:space="preserve">. </w:t>
-      </w:r>
-    </w:p>
-    <w:p>
-      <w:pPr>
-        <w:pStyle w:val="Heading2"/>
+      <w:r>
         <w:rPr>
           <w:lang w:val="ru-RU"/>
         </w:rPr>
-      </w:pPr>
-      <w:r>
-        <w:rPr>
-          <w:lang w:val="ru-RU"/>
-        </w:rPr>
-        <w:lastRenderedPageBreak/>
         <w:t xml:space="preserve">Настройка статического </w:t>
       </w:r>
       <w:r>
@@ -963,7 +1011,7 @@
           <w:lang w:val="ru-RU"/>
         </w:rPr>
         <w:drawing>
-          <wp:inline distT="0" distB="0" distL="0" distR="0" wp14:anchorId="0C524ABB" wp14:editId="44A910C6">
+          <wp:inline distT="0" distB="0" distL="0" distR="0" wp14:anchorId="0C524ABB" wp14:editId="1DE5D536">
             <wp:extent cx="5986145" cy="4930140"/>
             <wp:effectExtent l="0" t="0" r="0" b="0"/>
             <wp:docPr id="200952081" name="Picture 1" descr="A screenshot of a computer&#10;&#10;Description automatically generated"/>
@@ -978,7 +1026,7 @@
                     <pic:cNvPicPr/>
                   </pic:nvPicPr>
                   <pic:blipFill>
-                    <a:blip r:embed="rId9" cstate="print">
+                    <a:blip r:embed="rId10" cstate="print">
                       <a:extLst>
                         <a:ext uri="{28A0092B-C50C-407E-A947-70E740481C1C}">
                           <a14:useLocalDpi xmlns:a14="http://schemas.microsoft.com/office/drawing/2010/main" val="0"/>
@@ -1032,7 +1080,7 @@
                     <pic:cNvPicPr/>
                   </pic:nvPicPr>
                   <pic:blipFill>
-                    <a:blip r:embed="rId10">
+                    <a:blip r:embed="rId11">
                       <a:extLst>
                         <a:ext uri="{28A0092B-C50C-407E-A947-70E740481C1C}">
                           <a14:useLocalDpi xmlns:a14="http://schemas.microsoft.com/office/drawing/2010/main" val="0"/>
@@ -1150,14 +1198,11 @@
           <w:lang w:val="ru-RU"/>
         </w:rPr>
       </w:pPr>
-      <w:proofErr w:type="spellStart"/>
-      <w:r>
-        <w:lastRenderedPageBreak/>
-        <w:t>Изменение</w:t>
-      </w:r>
-      <w:proofErr w:type="spellEnd"/>
-      <w:r>
-        <w:t xml:space="preserve"> </w:t>
+      <w:r>
+        <w:rPr>
+          <w:lang w:val="ru-RU"/>
+        </w:rPr>
+        <w:t xml:space="preserve">Изменение </w:t>
       </w:r>
       <w:r>
         <w:rPr>
@@ -1171,60 +1216,29 @@
         </w:rPr>
         <w:t>-</w:t>
       </w:r>
-      <w:proofErr w:type="spellStart"/>
-      <w:r>
-        <w:t>адреса</w:t>
-      </w:r>
-      <w:proofErr w:type="spellEnd"/>
-      <w:r>
-        <w:t xml:space="preserve"> </w:t>
-      </w:r>
-      <w:proofErr w:type="spellStart"/>
-      <w:r>
-        <w:t>управления</w:t>
-      </w:r>
-      <w:proofErr w:type="spellEnd"/>
-      <w:r>
-        <w:t xml:space="preserve"> </w:t>
-      </w:r>
-      <w:proofErr w:type="spellStart"/>
-      <w:r>
-        <w:t>на</w:t>
-      </w:r>
-      <w:proofErr w:type="spellEnd"/>
-      <w:r>
-        <w:t xml:space="preserve"> </w:t>
-      </w:r>
-      <w:proofErr w:type="spellStart"/>
-      <w:r>
-        <w:t>точке</w:t>
-      </w:r>
-      <w:proofErr w:type="spellEnd"/>
-      <w:r>
-        <w:t xml:space="preserve"> </w:t>
-      </w:r>
-      <w:proofErr w:type="spellStart"/>
-      <w:r>
-        <w:t>доступа</w:t>
-      </w:r>
-      <w:proofErr w:type="spellEnd"/>
-    </w:p>
-    <w:p>
-      <w:pPr>
+      <w:r>
+        <w:rPr>
+          <w:lang w:val="ru-RU"/>
+        </w:rPr>
+        <w:t>адреса управления на точке доступа</w:t>
+      </w:r>
+    </w:p>
+    <w:p>
+      <w:pPr>
+        <w:rPr>
+          <w:lang w:eastAsia="en-US"/>
+        </w:rPr>
+      </w:pPr>
+      <w:r>
+        <w:rPr>
+          <w:lang w:eastAsia="en-US"/>
+        </w:rPr>
+        <w:t xml:space="preserve">На роутере настраиваем </w:t>
+      </w:r>
+      <w:r>
         <w:rPr>
           <w:lang w:val="en-GB" w:eastAsia="en-US"/>
         </w:rPr>
-      </w:pPr>
-      <w:r>
-        <w:rPr>
-          <w:lang w:eastAsia="en-US"/>
-        </w:rPr>
-        <w:t xml:space="preserve">На роутере настраиваем </w:t>
-      </w:r>
-      <w:r>
-        <w:rPr>
-          <w:lang w:val="en-GB" w:eastAsia="en-US"/>
-        </w:rPr>
         <w:t>IP</w:t>
       </w:r>
       <w:r>
@@ -1247,12 +1261,13 @@
       </w:r>
       <w:r>
         <w:rPr>
-          <w:lang w:val="en-GB" w:eastAsia="en-US"/>
+          <w:lang w:eastAsia="en-US"/>
         </w:rPr>
         <w:br/>
       </w:r>
       <w:r>
         <w:rPr>
+          <w:noProof/>
           <w:lang w:val="en-GB" w:eastAsia="en-US"/>
         </w:rPr>
         <w:drawing>
@@ -1271,7 +1286,7 @@
                     <pic:cNvPicPr/>
                   </pic:nvPicPr>
                   <pic:blipFill>
-                    <a:blip r:embed="rId11"/>
+                    <a:blip r:embed="rId12"/>
                     <a:stretch>
                       <a:fillRect/>
                     </a:stretch>
@@ -1302,6 +1317,7 @@
         <w:rPr>
           <w:lang w:eastAsia="en-US"/>
         </w:rPr>
+        <w:lastRenderedPageBreak/>
         <w:t xml:space="preserve">После этого необходимо </w:t>
       </w:r>
       <w:proofErr w:type="spellStart"/>
@@ -1352,6 +1368,7 @@
       </w:r>
       <w:r>
         <w:rPr>
+          <w:noProof/>
           <w:lang w:val="en-GB" w:eastAsia="en-US"/>
         </w:rPr>
         <w:drawing>
@@ -1370,7 +1387,7 @@
                     <pic:cNvPicPr/>
                   </pic:nvPicPr>
                   <pic:blipFill>
-                    <a:blip r:embed="rId12"/>
+                    <a:blip r:embed="rId13"/>
                     <a:stretch>
                       <a:fillRect/>
                     </a:stretch>
@@ -1402,7 +1419,6 @@
         <w:rPr>
           <w:lang w:val="ru-RU"/>
         </w:rPr>
-        <w:lastRenderedPageBreak/>
         <w:t xml:space="preserve">Изменение </w:t>
       </w:r>
       <w:r>
@@ -1477,7 +1493,7 @@
                     <pic:cNvPicPr/>
                   </pic:nvPicPr>
                   <pic:blipFill>
-                    <a:blip r:embed="rId13">
+                    <a:blip r:embed="rId14">
                       <a:extLst>
                         <a:ext uri="{28A0092B-C50C-407E-A947-70E740481C1C}">
                           <a14:useLocalDpi xmlns:a14="http://schemas.microsoft.com/office/drawing/2010/main" val="0"/>
@@ -1508,76 +1524,26 @@
       <w:pPr>
         <w:pStyle w:val="Heading2"/>
         <w:rPr>
-          <w:lang w:val="en-GB"/>
-        </w:rPr>
-      </w:pPr>
-      <w:proofErr w:type="spellStart"/>
-      <w:r>
-        <w:t>Уменьшение</w:t>
-      </w:r>
-      <w:proofErr w:type="spellEnd"/>
-      <w:r>
-        <w:t xml:space="preserve"> </w:t>
-      </w:r>
-      <w:proofErr w:type="spellStart"/>
-      <w:r>
-        <w:t>выходной</w:t>
-      </w:r>
-      <w:proofErr w:type="spellEnd"/>
-      <w:r>
-        <w:t xml:space="preserve"> </w:t>
-      </w:r>
-      <w:proofErr w:type="spellStart"/>
-      <w:r>
-        <w:t>мощности</w:t>
-      </w:r>
-      <w:proofErr w:type="spellEnd"/>
-      <w:r>
-        <w:t xml:space="preserve"> </w:t>
-      </w:r>
-      <w:proofErr w:type="spellStart"/>
-      <w:r>
-        <w:t>передатчика</w:t>
-      </w:r>
-      <w:proofErr w:type="spellEnd"/>
-      <w:r>
-        <w:t xml:space="preserve"> </w:t>
-      </w:r>
-      <w:proofErr w:type="spellStart"/>
-      <w:r>
-        <w:t>точки</w:t>
-      </w:r>
-      <w:proofErr w:type="spellEnd"/>
-      <w:r>
-        <w:t xml:space="preserve"> </w:t>
-      </w:r>
-      <w:proofErr w:type="spellStart"/>
-      <w:r>
-        <w:t>доступа</w:t>
-      </w:r>
-      <w:proofErr w:type="spellEnd"/>
-      <w:r>
-        <w:t xml:space="preserve"> </w:t>
-      </w:r>
-      <w:proofErr w:type="spellStart"/>
-      <w:r>
-        <w:t>до</w:t>
-      </w:r>
-      <w:proofErr w:type="spellEnd"/>
-      <w:r>
-        <w:t xml:space="preserve"> 12.</w:t>
-      </w:r>
-      <w:r>
-        <w:rPr>
           <w:lang w:val="ru-RU"/>
         </w:rPr>
+      </w:pPr>
+      <w:r>
+        <w:rPr>
+          <w:lang w:val="ru-RU"/>
+        </w:rPr>
+        <w:t>Уменьшение выходной мощности передатчика точки доступа до 12.</w:t>
+      </w:r>
+      <w:r>
+        <w:rPr>
+          <w:lang w:val="ru-RU"/>
+        </w:rPr>
         <w:t>5%</w:t>
       </w:r>
     </w:p>
     <w:p>
       <w:pPr>
         <w:rPr>
-          <w:lang w:val="en-GB" w:eastAsia="en-US"/>
+          <w:lang w:eastAsia="en-US"/>
         </w:rPr>
       </w:pPr>
       <w:r>
@@ -1600,6 +1566,7 @@
       </w:r>
       <w:r>
         <w:rPr>
+          <w:noProof/>
           <w:lang w:val="en-GB" w:eastAsia="en-US"/>
         </w:rPr>
         <w:drawing>
@@ -1618,7 +1585,7 @@
                     <pic:cNvPicPr/>
                   </pic:nvPicPr>
                   <pic:blipFill>
-                    <a:blip r:embed="rId14"/>
+                    <a:blip r:embed="rId15"/>
                     <a:stretch>
                       <a:fillRect/>
                     </a:stretch>
@@ -1643,68 +1610,50 @@
       <w:pPr>
         <w:pStyle w:val="Heading2"/>
         <w:rPr>
+          <w:lang w:val="ru-RU"/>
+        </w:rPr>
+      </w:pPr>
+      <w:r>
+        <w:rPr>
+          <w:lang w:val="ru-RU"/>
+        </w:rPr>
+        <w:t xml:space="preserve">Создание беспроводной сети с </w:t>
+      </w:r>
+      <w:r>
+        <w:rPr>
           <w:lang w:val="en-GB"/>
         </w:rPr>
-      </w:pPr>
-      <w:proofErr w:type="spellStart"/>
-      <w:r>
-        <w:t>Создание</w:t>
-      </w:r>
-      <w:proofErr w:type="spellEnd"/>
-      <w:r>
+        <w:t>SSID</w:t>
+      </w:r>
+      <w:r>
+        <w:rPr>
+          <w:lang w:val="ru-RU"/>
+        </w:rPr>
         <w:t xml:space="preserve"> </w:t>
       </w:r>
-      <w:proofErr w:type="spellStart"/>
-      <w:r>
-        <w:t>беспроводной</w:t>
-      </w:r>
-      <w:proofErr w:type="spellEnd"/>
-      <w:r>
-        <w:t xml:space="preserve"> </w:t>
-      </w:r>
-      <w:proofErr w:type="spellStart"/>
-      <w:r>
-        <w:t>сети</w:t>
-      </w:r>
-      <w:proofErr w:type="spellEnd"/>
-      <w:r>
-        <w:t xml:space="preserve"> с </w:t>
-      </w:r>
       <w:r>
         <w:rPr>
           <w:lang w:val="en-GB"/>
         </w:rPr>
-        <w:t>SSID</w:t>
+        <w:t>class</w:t>
       </w:r>
       <w:r>
         <w:rPr>
           <w:lang w:val="ru-RU"/>
         </w:rPr>
-        <w:t xml:space="preserve"> </w:t>
+        <w:t>_</w:t>
       </w:r>
       <w:r>
         <w:rPr>
           <w:lang w:val="en-GB"/>
         </w:rPr>
-        <w:t>class</w:t>
-      </w:r>
-      <w:r>
-        <w:rPr>
-          <w:lang w:val="ru-RU"/>
-        </w:rPr>
-        <w:t>_</w:t>
-      </w:r>
-      <w:r>
-        <w:rPr>
-          <w:lang w:val="en-GB"/>
-        </w:rPr>
         <w:t>N</w:t>
       </w:r>
     </w:p>
     <w:p>
       <w:pPr>
         <w:rPr>
-          <w:lang w:val="en-GB" w:eastAsia="en-US"/>
+          <w:lang w:eastAsia="en-US"/>
         </w:rPr>
       </w:pPr>
       <w:r>
@@ -1779,6 +1728,7 @@
           <w:noProof/>
           <w:lang w:val="en-GB" w:eastAsia="en-US"/>
         </w:rPr>
+        <w:lastRenderedPageBreak/>
         <w:drawing>
           <wp:inline distT="0" distB="0" distL="0" distR="0" wp14:anchorId="1553FF0E" wp14:editId="0EA5E07E">
             <wp:extent cx="4822389" cy="3335311"/>
@@ -1795,7 +1745,7 @@
                     <pic:cNvPicPr/>
                   </pic:nvPicPr>
                   <pic:blipFill>
-                    <a:blip r:embed="rId15" cstate="print">
+                    <a:blip r:embed="rId16" cstate="print">
                       <a:extLst>
                         <a:ext uri="{28A0092B-C50C-407E-A947-70E740481C1C}">
                           <a14:useLocalDpi xmlns:a14="http://schemas.microsoft.com/office/drawing/2010/main" val="0"/>
@@ -1825,20 +1775,19 @@
     <w:p>
       <w:pPr>
         <w:rPr>
+          <w:lang w:eastAsia="en-US"/>
+        </w:rPr>
+      </w:pPr>
+      <w:r>
+        <w:rPr>
+          <w:lang w:eastAsia="en-US"/>
+        </w:rPr>
+        <w:t xml:space="preserve">Настройка </w:t>
+      </w:r>
+      <w:r>
+        <w:rPr>
           <w:lang w:val="en-GB" w:eastAsia="en-US"/>
         </w:rPr>
-      </w:pPr>
-      <w:r>
-        <w:rPr>
-          <w:lang w:eastAsia="en-US"/>
-        </w:rPr>
-        <w:lastRenderedPageBreak/>
-        <w:t xml:space="preserve">Настройка </w:t>
-      </w:r>
-      <w:r>
-        <w:rPr>
-          <w:lang w:val="en-GB" w:eastAsia="en-US"/>
-        </w:rPr>
         <w:t>IP</w:t>
       </w:r>
       <w:r>
@@ -1867,6 +1816,7 @@
       </w:r>
       <w:r>
         <w:rPr>
+          <w:noProof/>
           <w:lang w:eastAsia="en-US"/>
         </w:rPr>
         <w:drawing>
@@ -1885,7 +1835,7 @@
                     <pic:cNvPicPr/>
                   </pic:nvPicPr>
                   <pic:blipFill>
-                    <a:blip r:embed="rId16"/>
+                    <a:blip r:embed="rId17"/>
                     <a:stretch>
                       <a:fillRect/>
                     </a:stretch>
@@ -1908,34 +1858,2298 @@
     </w:p>
     <w:p>
       <w:pPr>
+        <w:rPr>
+          <w:lang w:eastAsia="en-US"/>
+        </w:rPr>
+      </w:pPr>
+    </w:p>
+    <w:p>
+      <w:pPr>
+        <w:rPr>
+          <w:lang w:eastAsia="en-US"/>
+        </w:rPr>
+      </w:pPr>
+    </w:p>
+    <w:p>
+      <w:pPr>
+        <w:rPr>
+          <w:lang w:val="en-GB" w:eastAsia="en-US"/>
+        </w:rPr>
+      </w:pPr>
+      <w:r>
+        <w:rPr>
+          <w:lang w:eastAsia="en-US"/>
+        </w:rPr>
+        <w:lastRenderedPageBreak/>
+        <w:t>Демонстрация подключения</w:t>
+      </w:r>
+      <w:r>
+        <w:rPr>
+          <w:lang w:val="en-GB" w:eastAsia="en-US"/>
+        </w:rPr>
+        <w:t>:</w:t>
+      </w:r>
+      <w:r>
+        <w:rPr>
+          <w:lang w:val="en-GB" w:eastAsia="en-US"/>
+        </w:rPr>
+        <w:br/>
+      </w:r>
+      <w:r>
+        <w:rPr>
+          <w:noProof/>
+          <w:lang w:val="en-GB" w:eastAsia="en-US"/>
+        </w:rPr>
+        <w:drawing>
+          <wp:inline distT="0" distB="0" distL="0" distR="0" wp14:anchorId="62F86CE1" wp14:editId="3C1B944F">
+            <wp:extent cx="5986145" cy="4616450"/>
+            <wp:effectExtent l="0" t="0" r="0" b="6350"/>
+            <wp:docPr id="1294369961" name="Picture 1" descr="A screenshot of a computer&#10;&#10;Description automatically generated"/>
+            <wp:cNvGraphicFramePr>
+              <a:graphicFrameLocks xmlns:a="http://schemas.openxmlformats.org/drawingml/2006/main" noChangeAspect="1"/>
+            </wp:cNvGraphicFramePr>
+            <a:graphic xmlns:a="http://schemas.openxmlformats.org/drawingml/2006/main">
+              <a:graphicData uri="http://schemas.openxmlformats.org/drawingml/2006/picture">
+                <pic:pic xmlns:pic="http://schemas.openxmlformats.org/drawingml/2006/picture">
+                  <pic:nvPicPr>
+                    <pic:cNvPr id="1294369961" name="Picture 1" descr="A screenshot of a computer&#10;&#10;Description automatically generated"/>
+                    <pic:cNvPicPr/>
+                  </pic:nvPicPr>
+                  <pic:blipFill>
+                    <a:blip r:embed="rId18">
+                      <a:extLst>
+                        <a:ext uri="{28A0092B-C50C-407E-A947-70E740481C1C}">
+                          <a14:useLocalDpi xmlns:a14="http://schemas.microsoft.com/office/drawing/2010/main" val="0"/>
+                        </a:ext>
+                      </a:extLst>
+                    </a:blip>
+                    <a:stretch>
+                      <a:fillRect/>
+                    </a:stretch>
+                  </pic:blipFill>
+                  <pic:spPr>
+                    <a:xfrm>
+                      <a:off x="0" y="0"/>
+                      <a:ext cx="5986145" cy="4616450"/>
+                    </a:xfrm>
+                    <a:prstGeom prst="rect">
+                      <a:avLst/>
+                    </a:prstGeom>
+                  </pic:spPr>
+                </pic:pic>
+              </a:graphicData>
+            </a:graphic>
+          </wp:inline>
+        </w:drawing>
+      </w:r>
+    </w:p>
+    <w:p>
+      <w:pPr>
+        <w:rPr>
+          <w:lang w:val="en-GB" w:eastAsia="en-US"/>
+        </w:rPr>
+      </w:pPr>
+      <w:r>
+        <w:rPr>
+          <w:noProof/>
+          <w:lang w:val="en-GB" w:eastAsia="en-US"/>
+        </w:rPr>
+        <w:lastRenderedPageBreak/>
+        <w:drawing>
+          <wp:inline distT="0" distB="0" distL="0" distR="0" wp14:anchorId="648BDD70" wp14:editId="74FB22F8">
+            <wp:extent cx="5986145" cy="5106670"/>
+            <wp:effectExtent l="0" t="0" r="0" b="0"/>
+            <wp:docPr id="35552740" name="Picture 2" descr="A screenshot of a computer&#10;&#10;Description automatically generated"/>
+            <wp:cNvGraphicFramePr>
+              <a:graphicFrameLocks xmlns:a="http://schemas.openxmlformats.org/drawingml/2006/main" noChangeAspect="1"/>
+            </wp:cNvGraphicFramePr>
+            <a:graphic xmlns:a="http://schemas.openxmlformats.org/drawingml/2006/main">
+              <a:graphicData uri="http://schemas.openxmlformats.org/drawingml/2006/picture">
+                <pic:pic xmlns:pic="http://schemas.openxmlformats.org/drawingml/2006/picture">
+                  <pic:nvPicPr>
+                    <pic:cNvPr id="35552740" name="Picture 2" descr="A screenshot of a computer&#10;&#10;Description automatically generated"/>
+                    <pic:cNvPicPr/>
+                  </pic:nvPicPr>
+                  <pic:blipFill>
+                    <a:blip r:embed="rId19">
+                      <a:extLst>
+                        <a:ext uri="{28A0092B-C50C-407E-A947-70E740481C1C}">
+                          <a14:useLocalDpi xmlns:a14="http://schemas.microsoft.com/office/drawing/2010/main" val="0"/>
+                        </a:ext>
+                      </a:extLst>
+                    </a:blip>
+                    <a:stretch>
+                      <a:fillRect/>
+                    </a:stretch>
+                  </pic:blipFill>
+                  <pic:spPr>
+                    <a:xfrm>
+                      <a:off x="0" y="0"/>
+                      <a:ext cx="5986145" cy="5106670"/>
+                    </a:xfrm>
+                    <a:prstGeom prst="rect">
+                      <a:avLst/>
+                    </a:prstGeom>
+                  </pic:spPr>
+                </pic:pic>
+              </a:graphicData>
+            </a:graphic>
+          </wp:inline>
+        </w:drawing>
+      </w:r>
+      <w:r>
+        <w:rPr>
+          <w:noProof/>
+          <w:lang w:val="en-GB" w:eastAsia="en-US"/>
+        </w:rPr>
+        <w:lastRenderedPageBreak/>
+        <w:drawing>
+          <wp:inline distT="0" distB="0" distL="0" distR="0" wp14:anchorId="1C8E998A" wp14:editId="617968CC">
+            <wp:extent cx="5986145" cy="5159375"/>
+            <wp:effectExtent l="0" t="0" r="0" b="0"/>
+            <wp:docPr id="2109002578" name="Picture 3" descr="A screenshot of a computer&#10;&#10;Description automatically generated"/>
+            <wp:cNvGraphicFramePr>
+              <a:graphicFrameLocks xmlns:a="http://schemas.openxmlformats.org/drawingml/2006/main" noChangeAspect="1"/>
+            </wp:cNvGraphicFramePr>
+            <a:graphic xmlns:a="http://schemas.openxmlformats.org/drawingml/2006/main">
+              <a:graphicData uri="http://schemas.openxmlformats.org/drawingml/2006/picture">
+                <pic:pic xmlns:pic="http://schemas.openxmlformats.org/drawingml/2006/picture">
+                  <pic:nvPicPr>
+                    <pic:cNvPr id="2109002578" name="Picture 3" descr="A screenshot of a computer&#10;&#10;Description automatically generated"/>
+                    <pic:cNvPicPr/>
+                  </pic:nvPicPr>
+                  <pic:blipFill>
+                    <a:blip r:embed="rId20">
+                      <a:extLst>
+                        <a:ext uri="{28A0092B-C50C-407E-A947-70E740481C1C}">
+                          <a14:useLocalDpi xmlns:a14="http://schemas.microsoft.com/office/drawing/2010/main" val="0"/>
+                        </a:ext>
+                      </a:extLst>
+                    </a:blip>
+                    <a:stretch>
+                      <a:fillRect/>
+                    </a:stretch>
+                  </pic:blipFill>
+                  <pic:spPr>
+                    <a:xfrm>
+                      <a:off x="0" y="0"/>
+                      <a:ext cx="5986145" cy="5159375"/>
+                    </a:xfrm>
+                    <a:prstGeom prst="rect">
+                      <a:avLst/>
+                    </a:prstGeom>
+                  </pic:spPr>
+                </pic:pic>
+              </a:graphicData>
+            </a:graphic>
+          </wp:inline>
+        </w:drawing>
+      </w:r>
+    </w:p>
+    <w:p>
+      <w:pPr>
         <w:pStyle w:val="Heading1"/>
         <w:rPr>
           <w:lang w:val="ru-RU"/>
         </w:rPr>
       </w:pPr>
+      <w:r>
+        <w:rPr>
+          <w:lang w:val="ru-RU"/>
+        </w:rPr>
+        <w:lastRenderedPageBreak/>
+        <w:t xml:space="preserve">Работа в </w:t>
+      </w:r>
+      <w:r>
+        <w:t>Microsoft</w:t>
+      </w:r>
+      <w:r>
+        <w:rPr>
+          <w:lang w:val="ru-RU"/>
+        </w:rPr>
+        <w:t xml:space="preserve"> </w:t>
+      </w:r>
+      <w:r>
+        <w:t>Network</w:t>
+      </w:r>
+      <w:r>
+        <w:rPr>
+          <w:lang w:val="ru-RU"/>
+        </w:rPr>
+        <w:t xml:space="preserve"> </w:t>
+      </w:r>
+      <w:r>
+        <w:t>Monitor</w:t>
+      </w:r>
+    </w:p>
+    <w:p>
+      <w:pPr>
+        <w:pStyle w:val="Heading2"/>
+        <w:rPr>
+          <w:lang w:val="ru-RU"/>
+        </w:rPr>
+      </w:pPr>
       <w:proofErr w:type="spellStart"/>
       <w:r>
-        <w:t>Работа</w:t>
+        <w:t>Анализ</w:t>
       </w:r>
       <w:proofErr w:type="spellEnd"/>
       <w:r>
-        <w:t xml:space="preserve"> в Microsoft </w:t>
-      </w:r>
-      <w:r>
-        <w:t>Network Monitor</w:t>
-      </w:r>
-    </w:p>
-    <w:p>
-      <w:pPr>
-        <w:rPr>
-          <w:lang w:eastAsia="en-US"/>
-        </w:rPr>
-      </w:pPr>
+        <w:t xml:space="preserve"> </w:t>
+      </w:r>
+      <w:proofErr w:type="spellStart"/>
+      <w:r>
+        <w:t>кадров</w:t>
+      </w:r>
+      <w:proofErr w:type="spellEnd"/>
+      <w:r>
+        <w:t xml:space="preserve"> </w:t>
+      </w:r>
+      <w:proofErr w:type="spellStart"/>
+      <w:r>
+        <w:t>данных</w:t>
+      </w:r>
+      <w:proofErr w:type="spellEnd"/>
+    </w:p>
+    <w:p>
+      <w:pPr>
+        <w:rPr>
+          <w:lang w:eastAsia="en-US"/>
+        </w:rPr>
+      </w:pPr>
+      <w:r>
+        <w:rPr>
+          <w:noProof/>
+          <w:lang w:eastAsia="en-US"/>
+        </w:rPr>
+        <w:drawing>
+          <wp:inline distT="0" distB="0" distL="0" distR="0" wp14:anchorId="6AFBF694" wp14:editId="6D0D314E">
+            <wp:extent cx="5986145" cy="3651885"/>
+            <wp:effectExtent l="0" t="0" r="0" b="5715"/>
+            <wp:docPr id="774436589" name="Picture 4" descr="A screenshot of a computer&#10;&#10;Description automatically generated"/>
+            <wp:cNvGraphicFramePr>
+              <a:graphicFrameLocks xmlns:a="http://schemas.openxmlformats.org/drawingml/2006/main" noChangeAspect="1"/>
+            </wp:cNvGraphicFramePr>
+            <a:graphic xmlns:a="http://schemas.openxmlformats.org/drawingml/2006/main">
+              <a:graphicData uri="http://schemas.openxmlformats.org/drawingml/2006/picture">
+                <pic:pic xmlns:pic="http://schemas.openxmlformats.org/drawingml/2006/picture">
+                  <pic:nvPicPr>
+                    <pic:cNvPr id="774436589" name="Picture 4" descr="A screenshot of a computer&#10;&#10;Description automatically generated"/>
+                    <pic:cNvPicPr/>
+                  </pic:nvPicPr>
+                  <pic:blipFill>
+                    <a:blip r:embed="rId21" cstate="print">
+                      <a:extLst>
+                        <a:ext uri="{28A0092B-C50C-407E-A947-70E740481C1C}">
+                          <a14:useLocalDpi xmlns:a14="http://schemas.microsoft.com/office/drawing/2010/main" val="0"/>
+                        </a:ext>
+                      </a:extLst>
+                    </a:blip>
+                    <a:stretch>
+                      <a:fillRect/>
+                    </a:stretch>
+                  </pic:blipFill>
+                  <pic:spPr>
+                    <a:xfrm>
+                      <a:off x="0" y="0"/>
+                      <a:ext cx="5986145" cy="3651885"/>
+                    </a:xfrm>
+                    <a:prstGeom prst="rect">
+                      <a:avLst/>
+                    </a:prstGeom>
+                  </pic:spPr>
+                </pic:pic>
+              </a:graphicData>
+            </a:graphic>
+          </wp:inline>
+        </w:drawing>
+      </w:r>
+    </w:p>
+    <w:p>
+      <w:pPr>
+        <w:rPr>
+          <w:lang w:val="en-GB" w:eastAsia="en-US"/>
+        </w:rPr>
+      </w:pPr>
+      <w:r>
+        <w:rPr>
+          <w:b/>
+          <w:bCs/>
+          <w:lang w:eastAsia="en-US"/>
+        </w:rPr>
+        <w:t>Какие подтипы кадра данных встречаются чаще всего</w:t>
+      </w:r>
+      <w:r>
+        <w:rPr>
+          <w:b/>
+          <w:bCs/>
+          <w:lang w:eastAsia="en-US"/>
+        </w:rPr>
+        <w:t>?</w:t>
+      </w:r>
+      <w:r>
+        <w:rPr>
+          <w:lang w:eastAsia="en-US"/>
+        </w:rPr>
+        <w:t xml:space="preserve"> – Самы</w:t>
+      </w:r>
+      <w:r>
+        <w:rPr>
+          <w:lang w:eastAsia="en-US"/>
+        </w:rPr>
+        <w:t>м</w:t>
+      </w:r>
+      <w:r>
+        <w:rPr>
+          <w:lang w:eastAsia="en-US"/>
+        </w:rPr>
+        <w:t xml:space="preserve"> распространённ</w:t>
+      </w:r>
+      <w:r>
+        <w:rPr>
+          <w:lang w:eastAsia="en-US"/>
+        </w:rPr>
+        <w:t>ым</w:t>
+      </w:r>
+      <w:r>
+        <w:rPr>
+          <w:lang w:eastAsia="en-US"/>
+        </w:rPr>
+        <w:t xml:space="preserve"> </w:t>
+      </w:r>
+      <w:r>
+        <w:rPr>
+          <w:lang w:eastAsia="en-US"/>
+        </w:rPr>
+        <w:t>подтипом кадра является</w:t>
+      </w:r>
+      <w:r>
+        <w:rPr>
+          <w:lang w:eastAsia="en-US"/>
+        </w:rPr>
+        <w:t xml:space="preserve"> </w:t>
+      </w:r>
+      <w:r>
+        <w:rPr>
+          <w:lang w:val="en-GB" w:eastAsia="en-US"/>
+        </w:rPr>
+        <w:t>Data</w:t>
+      </w:r>
+      <w:r>
+        <w:rPr>
+          <w:lang w:eastAsia="en-US"/>
+        </w:rPr>
+        <w:t xml:space="preserve">. </w:t>
+      </w:r>
+      <w:r>
+        <w:rPr>
+          <w:lang w:eastAsia="en-US"/>
+        </w:rPr>
+        <w:t xml:space="preserve">Также встречается много кадров с типом </w:t>
+      </w:r>
+      <w:r>
+        <w:rPr>
+          <w:lang w:val="en-GB" w:eastAsia="en-US"/>
+        </w:rPr>
+        <w:t>QoS</w:t>
+      </w:r>
+      <w:r>
+        <w:rPr>
+          <w:lang w:eastAsia="en-US"/>
+        </w:rPr>
+        <w:t xml:space="preserve"> </w:t>
+      </w:r>
+      <w:r>
+        <w:rPr>
+          <w:lang w:val="en-GB" w:eastAsia="en-US"/>
+        </w:rPr>
+        <w:t>Data</w:t>
+      </w:r>
+      <w:r>
+        <w:rPr>
+          <w:lang w:eastAsia="en-US"/>
+        </w:rPr>
+        <w:t>:</w:t>
+      </w:r>
+      <w:r>
+        <w:rPr>
+          <w:lang w:val="en-GB" w:eastAsia="en-US"/>
+        </w:rPr>
+        <w:br/>
+      </w:r>
+      <w:r>
+        <w:rPr>
+          <w:noProof/>
+          <w:lang w:eastAsia="en-US"/>
+        </w:rPr>
+        <w:drawing>
+          <wp:inline distT="0" distB="0" distL="0" distR="0" wp14:anchorId="437DF181" wp14:editId="7A3DACB7">
+            <wp:extent cx="5986145" cy="3406775"/>
+            <wp:effectExtent l="0" t="0" r="0" b="0"/>
+            <wp:docPr id="1496038178" name="Picture 5" descr="A screenshot of a computer&#10;&#10;Description automatically generated"/>
+            <wp:cNvGraphicFramePr>
+              <a:graphicFrameLocks xmlns:a="http://schemas.openxmlformats.org/drawingml/2006/main" noChangeAspect="1"/>
+            </wp:cNvGraphicFramePr>
+            <a:graphic xmlns:a="http://schemas.openxmlformats.org/drawingml/2006/main">
+              <a:graphicData uri="http://schemas.openxmlformats.org/drawingml/2006/picture">
+                <pic:pic xmlns:pic="http://schemas.openxmlformats.org/drawingml/2006/picture">
+                  <pic:nvPicPr>
+                    <pic:cNvPr id="1496038178" name="Picture 5" descr="A screenshot of a computer&#10;&#10;Description automatically generated"/>
+                    <pic:cNvPicPr/>
+                  </pic:nvPicPr>
+                  <pic:blipFill>
+                    <a:blip r:embed="rId22" cstate="print">
+                      <a:extLst>
+                        <a:ext uri="{28A0092B-C50C-407E-A947-70E740481C1C}">
+                          <a14:useLocalDpi xmlns:a14="http://schemas.microsoft.com/office/drawing/2010/main" val="0"/>
+                        </a:ext>
+                      </a:extLst>
+                    </a:blip>
+                    <a:stretch>
+                      <a:fillRect/>
+                    </a:stretch>
+                  </pic:blipFill>
+                  <pic:spPr>
+                    <a:xfrm>
+                      <a:off x="0" y="0"/>
+                      <a:ext cx="5986145" cy="3406775"/>
+                    </a:xfrm>
+                    <a:prstGeom prst="rect">
+                      <a:avLst/>
+                    </a:prstGeom>
+                  </pic:spPr>
+                </pic:pic>
+              </a:graphicData>
+            </a:graphic>
+          </wp:inline>
+        </w:drawing>
+      </w:r>
+    </w:p>
+    <w:p>
+      <w:pPr>
+        <w:rPr>
+          <w:lang w:eastAsia="en-US"/>
+        </w:rPr>
+      </w:pPr>
+      <w:r>
+        <w:rPr>
+          <w:lang w:eastAsia="en-US"/>
+        </w:rPr>
+        <w:t>Их отличие состоит в том</w:t>
+      </w:r>
+      <w:r>
+        <w:rPr>
+          <w:lang w:eastAsia="en-US"/>
+        </w:rPr>
+        <w:t xml:space="preserve">, </w:t>
+      </w:r>
+      <w:r>
+        <w:rPr>
+          <w:lang w:eastAsia="en-US"/>
+        </w:rPr>
+        <w:t>что в</w:t>
+      </w:r>
+      <w:r>
+        <w:rPr>
+          <w:lang w:eastAsia="en-US"/>
+        </w:rPr>
+        <w:t xml:space="preserve"> </w:t>
+      </w:r>
+      <w:proofErr w:type="spellStart"/>
+      <w:r>
+        <w:rPr>
+          <w:lang w:eastAsia="en-US"/>
+        </w:rPr>
+        <w:t>QoS</w:t>
+      </w:r>
+      <w:proofErr w:type="spellEnd"/>
+      <w:r>
+        <w:rPr>
+          <w:lang w:eastAsia="en-US"/>
+        </w:rPr>
+        <w:t xml:space="preserve"> Data включены дополнительные поля, которые позволяют устройствам в сети обрабатывать пакеты на основе заданных параметров качества обслуживания, что важно для чувствительных к задержкам приложений</w:t>
+      </w:r>
+      <w:r>
+        <w:rPr>
+          <w:lang w:eastAsia="en-US"/>
+        </w:rPr>
+        <w:t xml:space="preserve">. </w:t>
+      </w:r>
+    </w:p>
+    <w:p>
+      <w:pPr>
+        <w:rPr>
+          <w:lang w:eastAsia="en-US"/>
+        </w:rPr>
+      </w:pPr>
+      <w:r>
+        <w:rPr>
+          <w:lang w:eastAsia="en-US"/>
+        </w:rPr>
+        <w:br/>
+      </w:r>
+      <w:r>
+        <w:rPr>
+          <w:b/>
+          <w:bCs/>
+          <w:lang w:eastAsia="en-US"/>
+        </w:rPr>
+        <w:t xml:space="preserve">Какой процент составляют кадры </w:t>
+      </w:r>
+      <w:r>
+        <w:rPr>
+          <w:b/>
+          <w:bCs/>
+          <w:lang w:eastAsia="en-US"/>
+        </w:rPr>
+        <w:t xml:space="preserve">данных </w:t>
+      </w:r>
+      <w:r>
+        <w:rPr>
+          <w:b/>
+          <w:bCs/>
+          <w:lang w:eastAsia="en-US"/>
+        </w:rPr>
+        <w:t xml:space="preserve">от общего числа </w:t>
+      </w:r>
+      <w:proofErr w:type="spellStart"/>
+      <w:r>
+        <w:rPr>
+          <w:b/>
+          <w:bCs/>
+          <w:lang w:eastAsia="en-US"/>
+        </w:rPr>
+        <w:t>захва</w:t>
+      </w:r>
+      <w:proofErr w:type="spellEnd"/>
+      <w:r>
+        <w:rPr>
+          <w:b/>
+          <w:bCs/>
+          <w:lang w:eastAsia="en-US"/>
+        </w:rPr>
+        <w:t>-</w:t>
+      </w:r>
+      <w:r>
+        <w:rPr>
+          <w:b/>
+          <w:bCs/>
+          <w:lang w:eastAsia="en-US"/>
+        </w:rPr>
+        <w:br/>
+      </w:r>
+      <w:proofErr w:type="spellStart"/>
+      <w:r>
+        <w:rPr>
+          <w:b/>
+          <w:bCs/>
+          <w:lang w:eastAsia="en-US"/>
+        </w:rPr>
+        <w:t>ченных</w:t>
+      </w:r>
+      <w:proofErr w:type="spellEnd"/>
+      <w:r>
+        <w:rPr>
+          <w:b/>
+          <w:bCs/>
+          <w:lang w:eastAsia="en-US"/>
+        </w:rPr>
+        <w:t xml:space="preserve"> кадров?</w:t>
+      </w:r>
+      <w:r>
+        <w:rPr>
+          <w:lang w:eastAsia="en-US"/>
+        </w:rPr>
+        <w:t xml:space="preserve"> </w:t>
+      </w:r>
+      <w:r>
+        <w:rPr>
+          <w:lang w:eastAsia="en-US"/>
+        </w:rPr>
+        <w:t>522/524 * 100% = 99.6</w:t>
+      </w:r>
+    </w:p>
+    <w:p>
+      <w:pPr>
+        <w:pStyle w:val="Heading2"/>
+        <w:rPr>
+          <w:lang w:val="ru-RU"/>
+        </w:rPr>
+      </w:pPr>
+      <w:proofErr w:type="spellStart"/>
+      <w:r>
+        <w:lastRenderedPageBreak/>
+        <w:t>Анализ</w:t>
+      </w:r>
+      <w:proofErr w:type="spellEnd"/>
+      <w:r>
+        <w:t xml:space="preserve"> </w:t>
+      </w:r>
+      <w:proofErr w:type="spellStart"/>
+      <w:r>
+        <w:t>повторно</w:t>
+      </w:r>
+      <w:proofErr w:type="spellEnd"/>
+      <w:r>
+        <w:t xml:space="preserve"> </w:t>
+      </w:r>
+      <w:proofErr w:type="spellStart"/>
+      <w:r>
+        <w:t>переданных</w:t>
+      </w:r>
+      <w:proofErr w:type="spellEnd"/>
+      <w:r>
+        <w:t xml:space="preserve"> </w:t>
+      </w:r>
+      <w:proofErr w:type="spellStart"/>
+      <w:r>
+        <w:t>кадров</w:t>
+      </w:r>
+      <w:proofErr w:type="spellEnd"/>
+      <w:r>
+        <w:t xml:space="preserve"> </w:t>
+      </w:r>
+      <w:proofErr w:type="spellStart"/>
+      <w:r>
+        <w:t>данных</w:t>
+      </w:r>
+      <w:proofErr w:type="spellEnd"/>
+    </w:p>
+    <w:p>
+      <w:pPr>
+        <w:rPr>
+          <w:lang w:eastAsia="en-US"/>
+        </w:rPr>
+      </w:pPr>
+      <w:r>
+        <w:rPr>
+          <w:noProof/>
+          <w:lang w:eastAsia="en-US"/>
+        </w:rPr>
+        <w:drawing>
+          <wp:inline distT="0" distB="0" distL="0" distR="0" wp14:anchorId="23A97DF6" wp14:editId="54D493F9">
+            <wp:extent cx="5986145" cy="3648710"/>
+            <wp:effectExtent l="0" t="0" r="0" b="0"/>
+            <wp:docPr id="830048256" name="Picture 6" descr="A screenshot of a computer&#10;&#10;Description automatically generated"/>
+            <wp:cNvGraphicFramePr>
+              <a:graphicFrameLocks xmlns:a="http://schemas.openxmlformats.org/drawingml/2006/main" noChangeAspect="1"/>
+            </wp:cNvGraphicFramePr>
+            <a:graphic xmlns:a="http://schemas.openxmlformats.org/drawingml/2006/main">
+              <a:graphicData uri="http://schemas.openxmlformats.org/drawingml/2006/picture">
+                <pic:pic xmlns:pic="http://schemas.openxmlformats.org/drawingml/2006/picture">
+                  <pic:nvPicPr>
+                    <pic:cNvPr id="830048256" name="Picture 6" descr="A screenshot of a computer&#10;&#10;Description automatically generated"/>
+                    <pic:cNvPicPr/>
+                  </pic:nvPicPr>
+                  <pic:blipFill>
+                    <a:blip r:embed="rId23" cstate="print">
+                      <a:extLst>
+                        <a:ext uri="{28A0092B-C50C-407E-A947-70E740481C1C}">
+                          <a14:useLocalDpi xmlns:a14="http://schemas.microsoft.com/office/drawing/2010/main" val="0"/>
+                        </a:ext>
+                      </a:extLst>
+                    </a:blip>
+                    <a:stretch>
+                      <a:fillRect/>
+                    </a:stretch>
+                  </pic:blipFill>
+                  <pic:spPr>
+                    <a:xfrm>
+                      <a:off x="0" y="0"/>
+                      <a:ext cx="5986145" cy="3648710"/>
+                    </a:xfrm>
+                    <a:prstGeom prst="rect">
+                      <a:avLst/>
+                    </a:prstGeom>
+                  </pic:spPr>
+                </pic:pic>
+              </a:graphicData>
+            </a:graphic>
+          </wp:inline>
+        </w:drawing>
+      </w:r>
+    </w:p>
+    <w:p>
+      <w:pPr>
+        <w:rPr>
+          <w:lang w:val="en-GB" w:eastAsia="en-US"/>
+        </w:rPr>
+      </w:pPr>
+      <w:r>
+        <w:rPr>
+          <w:lang w:eastAsia="en-US"/>
+        </w:rPr>
+        <w:t xml:space="preserve">Процент повторно переданных кадров равен 104/524 </w:t>
+      </w:r>
+      <w:r>
+        <w:rPr>
+          <w:lang w:eastAsia="en-US"/>
+        </w:rPr>
+        <w:t>* 100% = 19.8</w:t>
+      </w:r>
+    </w:p>
+    <w:p>
+      <w:pPr>
+        <w:rPr>
+          <w:lang w:val="en-GB" w:eastAsia="en-US"/>
+        </w:rPr>
+      </w:pPr>
+    </w:p>
+    <w:p>
+      <w:pPr>
+        <w:pStyle w:val="Heading2"/>
+      </w:pPr>
+      <w:r>
+        <w:t>Анализ контрольных кадров</w:t>
+      </w:r>
+    </w:p>
+    <w:p>
+      <w:pPr>
+        <w:rPr>
+          <w:lang w:val="en-GB" w:eastAsia="en-US"/>
+        </w:rPr>
+      </w:pPr>
+      <w:r>
+        <w:rPr>
+          <w:lang w:eastAsia="en-US"/>
+        </w:rPr>
+        <w:t xml:space="preserve">С помощью команды </w:t>
+      </w:r>
+      <w:proofErr w:type="spellStart"/>
+      <w:r>
+        <w:rPr>
+          <w:lang w:val="en-GB" w:eastAsia="en-US"/>
+        </w:rPr>
+        <w:t>netsh</w:t>
+      </w:r>
+      <w:proofErr w:type="spellEnd"/>
+      <w:r>
+        <w:rPr>
+          <w:lang w:eastAsia="en-US"/>
+        </w:rPr>
+        <w:t xml:space="preserve"> </w:t>
+      </w:r>
+      <w:proofErr w:type="spellStart"/>
+      <w:r>
+        <w:rPr>
+          <w:lang w:val="en-GB" w:eastAsia="en-US"/>
+        </w:rPr>
+        <w:t>wlan</w:t>
+      </w:r>
+      <w:proofErr w:type="spellEnd"/>
+      <w:r>
+        <w:rPr>
+          <w:lang w:eastAsia="en-US"/>
+        </w:rPr>
+        <w:t xml:space="preserve"> </w:t>
+      </w:r>
+      <w:r>
+        <w:rPr>
+          <w:lang w:val="en-GB" w:eastAsia="en-US"/>
+        </w:rPr>
+        <w:t>show</w:t>
+      </w:r>
+      <w:r>
+        <w:rPr>
+          <w:lang w:eastAsia="en-US"/>
+        </w:rPr>
+        <w:t xml:space="preserve"> </w:t>
+      </w:r>
+      <w:r>
+        <w:rPr>
+          <w:lang w:val="en-GB" w:eastAsia="en-US"/>
+        </w:rPr>
+        <w:t>all</w:t>
+      </w:r>
+      <w:r>
+        <w:rPr>
+          <w:lang w:eastAsia="en-US"/>
+        </w:rPr>
+        <w:t xml:space="preserve"> </w:t>
+      </w:r>
+      <w:r>
+        <w:rPr>
+          <w:lang w:eastAsia="en-US"/>
+        </w:rPr>
+        <w:t>было выяснено</w:t>
+      </w:r>
+      <w:r>
+        <w:rPr>
+          <w:lang w:eastAsia="en-US"/>
+        </w:rPr>
+        <w:t xml:space="preserve">, </w:t>
+      </w:r>
+      <w:r>
+        <w:rPr>
+          <w:lang w:eastAsia="en-US"/>
+        </w:rPr>
+        <w:t>что сетевой адаптер ПК1 не поддерживает режим сетевого монитора</w:t>
+      </w:r>
+      <w:r>
+        <w:rPr>
+          <w:lang w:eastAsia="en-US"/>
+        </w:rPr>
+        <w:t>:</w:t>
+      </w:r>
+      <w:r>
+        <w:rPr>
+          <w:lang w:eastAsia="en-US"/>
+        </w:rPr>
+        <w:br/>
+      </w:r>
+      <w:r>
+        <w:rPr>
+          <w:noProof/>
+          <w:lang w:val="en-GB" w:eastAsia="en-US"/>
+        </w:rPr>
+        <w:drawing>
+          <wp:inline distT="0" distB="0" distL="0" distR="0" wp14:anchorId="1042B872" wp14:editId="1B6B40E7">
+            <wp:extent cx="5986145" cy="290195"/>
+            <wp:effectExtent l="0" t="0" r="0" b="1905"/>
+            <wp:docPr id="931930646" name="Picture 7"/>
+            <wp:cNvGraphicFramePr>
+              <a:graphicFrameLocks xmlns:a="http://schemas.openxmlformats.org/drawingml/2006/main" noChangeAspect="1"/>
+            </wp:cNvGraphicFramePr>
+            <a:graphic xmlns:a="http://schemas.openxmlformats.org/drawingml/2006/main">
+              <a:graphicData uri="http://schemas.openxmlformats.org/drawingml/2006/picture">
+                <pic:pic xmlns:pic="http://schemas.openxmlformats.org/drawingml/2006/picture">
+                  <pic:nvPicPr>
+                    <pic:cNvPr id="931930646" name="Picture 931930646"/>
+                    <pic:cNvPicPr/>
+                  </pic:nvPicPr>
+                  <pic:blipFill>
+                    <a:blip r:embed="rId24">
+                      <a:extLst>
+                        <a:ext uri="{28A0092B-C50C-407E-A947-70E740481C1C}">
+                          <a14:useLocalDpi xmlns:a14="http://schemas.microsoft.com/office/drawing/2010/main" val="0"/>
+                        </a:ext>
+                      </a:extLst>
+                    </a:blip>
+                    <a:stretch>
+                      <a:fillRect/>
+                    </a:stretch>
+                  </pic:blipFill>
+                  <pic:spPr>
+                    <a:xfrm>
+                      <a:off x="0" y="0"/>
+                      <a:ext cx="5986145" cy="290195"/>
+                    </a:xfrm>
+                    <a:prstGeom prst="rect">
+                      <a:avLst/>
+                    </a:prstGeom>
+                  </pic:spPr>
+                </pic:pic>
+              </a:graphicData>
+            </a:graphic>
+          </wp:inline>
+        </w:drawing>
+      </w:r>
+    </w:p>
+    <w:p>
+      <w:pPr>
+        <w:rPr>
+          <w:lang w:val="en-GB" w:eastAsia="en-US"/>
+        </w:rPr>
+      </w:pPr>
+      <w:r>
+        <w:rPr>
+          <w:lang w:eastAsia="en-US"/>
+        </w:rPr>
+        <w:t>Из-за чего контрольные кадры отсутствуют</w:t>
+      </w:r>
+      <w:r>
+        <w:rPr>
+          <w:lang w:eastAsia="en-US"/>
+        </w:rPr>
+        <w:t>:</w:t>
+      </w:r>
+    </w:p>
+    <w:p>
+      <w:pPr>
+        <w:rPr>
+          <w:lang w:val="en-GB" w:eastAsia="en-US"/>
+        </w:rPr>
+      </w:pPr>
+      <w:r>
+        <w:rPr>
+          <w:noProof/>
+          <w:lang w:val="en-GB" w:eastAsia="en-US"/>
+        </w:rPr>
+        <w:drawing>
+          <wp:inline distT="0" distB="0" distL="0" distR="0" wp14:anchorId="52F7A9A0" wp14:editId="0E482A87">
+            <wp:extent cx="5986145" cy="3655695"/>
+            <wp:effectExtent l="0" t="0" r="0" b="1905"/>
+            <wp:docPr id="981921071" name="Picture 8" descr="A screenshot of a computer&#10;&#10;Description automatically generated"/>
+            <wp:cNvGraphicFramePr>
+              <a:graphicFrameLocks xmlns:a="http://schemas.openxmlformats.org/drawingml/2006/main" noChangeAspect="1"/>
+            </wp:cNvGraphicFramePr>
+            <a:graphic xmlns:a="http://schemas.openxmlformats.org/drawingml/2006/main">
+              <a:graphicData uri="http://schemas.openxmlformats.org/drawingml/2006/picture">
+                <pic:pic xmlns:pic="http://schemas.openxmlformats.org/drawingml/2006/picture">
+                  <pic:nvPicPr>
+                    <pic:cNvPr id="981921071" name="Picture 8" descr="A screenshot of a computer&#10;&#10;Description automatically generated"/>
+                    <pic:cNvPicPr/>
+                  </pic:nvPicPr>
+                  <pic:blipFill>
+                    <a:blip r:embed="rId25" cstate="print">
+                      <a:extLst>
+                        <a:ext uri="{28A0092B-C50C-407E-A947-70E740481C1C}">
+                          <a14:useLocalDpi xmlns:a14="http://schemas.microsoft.com/office/drawing/2010/main" val="0"/>
+                        </a:ext>
+                      </a:extLst>
+                    </a:blip>
+                    <a:stretch>
+                      <a:fillRect/>
+                    </a:stretch>
+                  </pic:blipFill>
+                  <pic:spPr>
+                    <a:xfrm>
+                      <a:off x="0" y="0"/>
+                      <a:ext cx="5986145" cy="3655695"/>
+                    </a:xfrm>
+                    <a:prstGeom prst="rect">
+                      <a:avLst/>
+                    </a:prstGeom>
+                  </pic:spPr>
+                </pic:pic>
+              </a:graphicData>
+            </a:graphic>
+          </wp:inline>
+        </w:drawing>
+      </w:r>
+    </w:p>
+    <w:p>
+      <w:pPr>
+        <w:rPr>
+          <w:lang w:eastAsia="en-US"/>
+        </w:rPr>
+      </w:pPr>
+      <w:r>
+        <w:rPr>
+          <w:lang w:eastAsia="en-US"/>
+        </w:rPr>
+        <w:lastRenderedPageBreak/>
+        <w:t>Д</w:t>
+      </w:r>
+      <w:r>
+        <w:rPr>
+          <w:lang w:eastAsia="en-US"/>
+        </w:rPr>
+        <w:t>адим ответы на вопросы аналитически</w:t>
+      </w:r>
+      <w:r>
+        <w:rPr>
+          <w:lang w:eastAsia="en-US"/>
+        </w:rPr>
+        <w:t>:</w:t>
+      </w:r>
+      <w:r>
+        <w:rPr>
+          <w:lang w:eastAsia="en-US"/>
+        </w:rPr>
+        <w:br/>
+      </w:r>
+      <w:r>
+        <w:rPr>
+          <w:b/>
+          <w:bCs/>
+          <w:lang w:eastAsia="en-US"/>
+        </w:rPr>
+        <w:t>Какой подтип контрольных кадров является самым распространенным</w:t>
+      </w:r>
+      <w:r>
+        <w:rPr>
+          <w:b/>
+          <w:bCs/>
+          <w:lang w:eastAsia="en-US"/>
+        </w:rPr>
+        <w:br/>
+        <w:t>из захваченных кадров?</w:t>
+      </w:r>
+      <w:r>
+        <w:rPr>
+          <w:b/>
+          <w:bCs/>
+          <w:lang w:eastAsia="en-US"/>
+        </w:rPr>
+        <w:t xml:space="preserve"> </w:t>
+      </w:r>
+      <w:r>
+        <w:rPr>
+          <w:lang w:eastAsia="en-US"/>
+        </w:rPr>
+        <w:t>– В основном самым распространенным подтипом контрольных кадров</w:t>
+      </w:r>
+      <w:r>
+        <w:rPr>
+          <w:lang w:eastAsia="en-US"/>
+        </w:rPr>
+        <w:t xml:space="preserve"> может быть RTS</w:t>
+      </w:r>
+      <w:r>
+        <w:rPr>
+          <w:lang w:eastAsia="en-US"/>
+        </w:rPr>
+        <w:t xml:space="preserve"> (</w:t>
+      </w:r>
+      <w:proofErr w:type="spellStart"/>
+      <w:r>
+        <w:rPr>
+          <w:lang w:eastAsia="en-US"/>
+        </w:rPr>
+        <w:t>Request</w:t>
+      </w:r>
+      <w:proofErr w:type="spellEnd"/>
+      <w:r>
+        <w:rPr>
+          <w:lang w:eastAsia="en-US"/>
+        </w:rPr>
+        <w:t xml:space="preserve"> </w:t>
+      </w:r>
+      <w:proofErr w:type="spellStart"/>
+      <w:r>
+        <w:rPr>
+          <w:lang w:eastAsia="en-US"/>
+        </w:rPr>
+        <w:t>to</w:t>
+      </w:r>
+      <w:proofErr w:type="spellEnd"/>
+      <w:r>
+        <w:rPr>
+          <w:lang w:eastAsia="en-US"/>
+        </w:rPr>
+        <w:t xml:space="preserve"> </w:t>
+      </w:r>
+      <w:proofErr w:type="spellStart"/>
+      <w:r>
+        <w:rPr>
+          <w:lang w:eastAsia="en-US"/>
+        </w:rPr>
+        <w:t>Send</w:t>
+      </w:r>
+      <w:proofErr w:type="spellEnd"/>
+      <w:r>
+        <w:rPr>
+          <w:lang w:eastAsia="en-US"/>
+        </w:rPr>
+        <w:t xml:space="preserve"> – Запрос на передачу информационного кадра)</w:t>
+      </w:r>
+      <w:r>
+        <w:rPr>
+          <w:lang w:eastAsia="en-US"/>
+        </w:rPr>
+        <w:t xml:space="preserve"> или CTS</w:t>
+      </w:r>
+      <w:r>
+        <w:rPr>
+          <w:lang w:eastAsia="en-US"/>
+        </w:rPr>
+        <w:t xml:space="preserve"> (</w:t>
+      </w:r>
+      <w:r>
+        <w:rPr>
+          <w:lang w:eastAsia="en-US"/>
+        </w:rPr>
+        <w:t xml:space="preserve">Clear </w:t>
+      </w:r>
+      <w:proofErr w:type="spellStart"/>
+      <w:r>
+        <w:rPr>
+          <w:lang w:eastAsia="en-US"/>
+        </w:rPr>
+        <w:t>to</w:t>
+      </w:r>
+      <w:proofErr w:type="spellEnd"/>
+      <w:r>
+        <w:rPr>
+          <w:lang w:eastAsia="en-US"/>
+        </w:rPr>
+        <w:t xml:space="preserve"> </w:t>
+      </w:r>
+      <w:proofErr w:type="spellStart"/>
+      <w:r>
+        <w:rPr>
+          <w:lang w:eastAsia="en-US"/>
+        </w:rPr>
+        <w:t>Send</w:t>
+      </w:r>
+      <w:proofErr w:type="spellEnd"/>
+      <w:r>
+        <w:rPr>
+          <w:lang w:eastAsia="en-US"/>
+        </w:rPr>
+        <w:t xml:space="preserve"> – Предоставление права на отправку информационного кадра). </w:t>
+      </w:r>
+    </w:p>
+    <w:p>
+      <w:pPr>
+        <w:rPr>
+          <w:lang w:eastAsia="en-US"/>
+        </w:rPr>
+      </w:pPr>
+      <w:r>
+        <w:rPr>
+          <w:b/>
+          <w:bCs/>
+          <w:lang w:eastAsia="en-US"/>
+        </w:rPr>
+        <w:t xml:space="preserve">Какой процент составляют контрольные кадры от общего числа </w:t>
+      </w:r>
+      <w:proofErr w:type="spellStart"/>
+      <w:r>
+        <w:rPr>
+          <w:b/>
+          <w:bCs/>
+          <w:lang w:eastAsia="en-US"/>
+        </w:rPr>
+        <w:t>захва</w:t>
+      </w:r>
+      <w:proofErr w:type="spellEnd"/>
+      <w:r>
+        <w:rPr>
+          <w:b/>
+          <w:bCs/>
+          <w:lang w:eastAsia="en-US"/>
+        </w:rPr>
+        <w:t>-</w:t>
+      </w:r>
+      <w:r>
+        <w:rPr>
+          <w:b/>
+          <w:bCs/>
+          <w:lang w:eastAsia="en-US"/>
+        </w:rPr>
+        <w:br/>
+      </w:r>
+      <w:proofErr w:type="spellStart"/>
+      <w:r>
+        <w:rPr>
+          <w:b/>
+          <w:bCs/>
+          <w:lang w:eastAsia="en-US"/>
+        </w:rPr>
+        <w:t>ченных</w:t>
+      </w:r>
+      <w:proofErr w:type="spellEnd"/>
+      <w:r>
+        <w:rPr>
+          <w:b/>
+          <w:bCs/>
+          <w:lang w:eastAsia="en-US"/>
+        </w:rPr>
+        <w:t xml:space="preserve"> кадров?</w:t>
+      </w:r>
+      <w:r>
+        <w:rPr>
+          <w:b/>
+          <w:bCs/>
+          <w:lang w:eastAsia="en-US"/>
+        </w:rPr>
+        <w:t xml:space="preserve"> </w:t>
+      </w:r>
+      <w:r>
+        <w:rPr>
+          <w:lang w:eastAsia="en-US"/>
+        </w:rPr>
+        <w:t xml:space="preserve">- </w:t>
+      </w:r>
+      <w:r>
+        <w:rPr>
+          <w:lang w:eastAsia="en-US"/>
+        </w:rPr>
+        <w:t xml:space="preserve">Обычно контрольные кадры составляют небольшую часть от общего числа захватываемых кадров, порядка </w:t>
+      </w:r>
+      <w:proofErr w:type="gramStart"/>
+      <w:r>
+        <w:rPr>
+          <w:lang w:eastAsia="en-US"/>
+        </w:rPr>
+        <w:t>5-10</w:t>
+      </w:r>
+      <w:proofErr w:type="gramEnd"/>
+      <w:r>
+        <w:rPr>
+          <w:lang w:eastAsia="en-US"/>
+        </w:rPr>
+        <w:t>%.</w:t>
+      </w:r>
+    </w:p>
+    <w:p>
+      <w:pPr>
+        <w:rPr>
+          <w:lang w:eastAsia="en-US"/>
+        </w:rPr>
+      </w:pPr>
+    </w:p>
+    <w:p>
+      <w:pPr>
+        <w:pStyle w:val="Heading2"/>
+        <w:rPr>
+          <w:lang w:val="ru-RU"/>
+        </w:rPr>
+      </w:pPr>
+      <w:r>
+        <w:t xml:space="preserve">Анализ кадров управления </w:t>
+      </w:r>
+    </w:p>
+    <w:p>
+      <w:pPr>
+        <w:rPr>
+          <w:lang w:eastAsia="en-US"/>
+        </w:rPr>
+      </w:pPr>
+      <w:r>
+        <w:rPr>
+          <w:lang w:eastAsia="en-US"/>
+        </w:rPr>
+        <w:t>Аналогично контрольным кадром в нашем случае кадры управления не были зафиксированы из-за невозможности работы сетевого адаптера в режиме сетевого монитора</w:t>
+      </w:r>
+      <w:r>
+        <w:rPr>
+          <w:lang w:eastAsia="en-US"/>
+        </w:rPr>
+        <w:t>:</w:t>
+      </w:r>
+    </w:p>
+    <w:p>
+      <w:pPr>
+        <w:rPr>
+          <w:lang w:eastAsia="en-US"/>
+        </w:rPr>
+      </w:pPr>
+      <w:r>
+        <w:rPr>
+          <w:noProof/>
+          <w:lang w:eastAsia="en-US"/>
+        </w:rPr>
+        <w:drawing>
+          <wp:inline distT="0" distB="0" distL="0" distR="0" wp14:anchorId="3AE63460" wp14:editId="59D398E0">
+            <wp:extent cx="5986145" cy="3669030"/>
+            <wp:effectExtent l="0" t="0" r="0" b="1270"/>
+            <wp:docPr id="1011225130" name="Picture 13" descr="A screenshot of a computer&#10;&#10;Description automatically generated"/>
+            <wp:cNvGraphicFramePr>
+              <a:graphicFrameLocks xmlns:a="http://schemas.openxmlformats.org/drawingml/2006/main" noChangeAspect="1"/>
+            </wp:cNvGraphicFramePr>
+            <a:graphic xmlns:a="http://schemas.openxmlformats.org/drawingml/2006/main">
+              <a:graphicData uri="http://schemas.openxmlformats.org/drawingml/2006/picture">
+                <pic:pic xmlns:pic="http://schemas.openxmlformats.org/drawingml/2006/picture">
+                  <pic:nvPicPr>
+                    <pic:cNvPr id="1011225130" name="Picture 13" descr="A screenshot of a computer&#10;&#10;Description automatically generated"/>
+                    <pic:cNvPicPr/>
+                  </pic:nvPicPr>
+                  <pic:blipFill>
+                    <a:blip r:embed="rId26" cstate="print">
+                      <a:extLst>
+                        <a:ext uri="{28A0092B-C50C-407E-A947-70E740481C1C}">
+                          <a14:useLocalDpi xmlns:a14="http://schemas.microsoft.com/office/drawing/2010/main" val="0"/>
+                        </a:ext>
+                      </a:extLst>
+                    </a:blip>
+                    <a:stretch>
+                      <a:fillRect/>
+                    </a:stretch>
+                  </pic:blipFill>
+                  <pic:spPr>
+                    <a:xfrm>
+                      <a:off x="0" y="0"/>
+                      <a:ext cx="5986145" cy="3669030"/>
+                    </a:xfrm>
+                    <a:prstGeom prst="rect">
+                      <a:avLst/>
+                    </a:prstGeom>
+                  </pic:spPr>
+                </pic:pic>
+              </a:graphicData>
+            </a:graphic>
+          </wp:inline>
+        </w:drawing>
+      </w:r>
+      <w:r>
+        <w:rPr>
+          <w:lang w:eastAsia="en-US"/>
+        </w:rPr>
+        <w:br/>
+      </w:r>
+      <w:r>
+        <w:rPr>
+          <w:lang w:eastAsia="en-US"/>
+        </w:rPr>
+        <w:t>Дадим ответы на вопросы аналитически</w:t>
+      </w:r>
+      <w:r>
+        <w:rPr>
+          <w:lang w:eastAsia="en-US"/>
+        </w:rPr>
+        <w:t>:</w:t>
+      </w:r>
+      <w:r>
+        <w:rPr>
+          <w:lang w:eastAsia="en-US"/>
+        </w:rPr>
+        <w:br/>
+      </w:r>
+      <w:r>
+        <w:rPr>
+          <w:b/>
+          <w:bCs/>
+          <w:lang w:eastAsia="en-US"/>
+        </w:rPr>
+        <w:t xml:space="preserve">Какой подтип кадров </w:t>
+      </w:r>
+      <w:r>
+        <w:rPr>
+          <w:b/>
+          <w:bCs/>
+          <w:lang w:eastAsia="en-US"/>
+        </w:rPr>
+        <w:t xml:space="preserve">управления </w:t>
+      </w:r>
+      <w:r>
+        <w:rPr>
+          <w:b/>
+          <w:bCs/>
+          <w:lang w:eastAsia="en-US"/>
+        </w:rPr>
+        <w:t>является самым распространенным</w:t>
+      </w:r>
+      <w:r>
+        <w:rPr>
+          <w:b/>
+          <w:bCs/>
+          <w:lang w:eastAsia="en-US"/>
+        </w:rPr>
+        <w:br/>
+        <w:t>из захваченных кадров?</w:t>
+      </w:r>
+      <w:r>
+        <w:rPr>
+          <w:b/>
+          <w:bCs/>
+          <w:lang w:eastAsia="en-US"/>
+        </w:rPr>
+        <w:t xml:space="preserve"> </w:t>
+      </w:r>
+      <w:r>
+        <w:rPr>
+          <w:lang w:eastAsia="en-US"/>
+        </w:rPr>
+        <w:t xml:space="preserve">– </w:t>
+      </w:r>
+      <w:r>
+        <w:rPr>
+          <w:lang w:eastAsia="en-US"/>
+        </w:rPr>
+        <w:t xml:space="preserve">Наиболее распространенным подтипом в этой категории часто являются кадры Ассоциации (Association </w:t>
+      </w:r>
+      <w:proofErr w:type="spellStart"/>
+      <w:r>
+        <w:rPr>
+          <w:lang w:eastAsia="en-US"/>
+        </w:rPr>
+        <w:t>Request</w:t>
+      </w:r>
+      <w:proofErr w:type="spellEnd"/>
+      <w:r>
+        <w:rPr>
+          <w:lang w:eastAsia="en-US"/>
+        </w:rPr>
+        <w:t xml:space="preserve"> – запрос на ассоциацию с точкой доступа</w:t>
+      </w:r>
+      <w:r>
+        <w:rPr>
+          <w:lang w:eastAsia="en-US"/>
+        </w:rPr>
+        <w:t>).</w:t>
+      </w:r>
+    </w:p>
+    <w:p>
+      <w:pPr>
+        <w:rPr>
+          <w:lang w:eastAsia="en-US"/>
+        </w:rPr>
+      </w:pPr>
+      <w:r>
+        <w:rPr>
+          <w:b/>
+          <w:bCs/>
+          <w:lang w:eastAsia="en-US"/>
+        </w:rPr>
+        <w:t xml:space="preserve">Какой процент составляют кадры </w:t>
+      </w:r>
+      <w:r>
+        <w:rPr>
+          <w:b/>
+          <w:bCs/>
+          <w:lang w:eastAsia="en-US"/>
+        </w:rPr>
+        <w:t xml:space="preserve">управления </w:t>
+      </w:r>
+      <w:r>
+        <w:rPr>
+          <w:b/>
+          <w:bCs/>
+          <w:lang w:eastAsia="en-US"/>
+        </w:rPr>
+        <w:t xml:space="preserve">от общего числа </w:t>
+      </w:r>
+      <w:proofErr w:type="spellStart"/>
+      <w:r>
+        <w:rPr>
+          <w:b/>
+          <w:bCs/>
+          <w:lang w:eastAsia="en-US"/>
+        </w:rPr>
+        <w:t>захва</w:t>
+      </w:r>
+      <w:proofErr w:type="spellEnd"/>
+      <w:r>
+        <w:rPr>
+          <w:b/>
+          <w:bCs/>
+          <w:lang w:eastAsia="en-US"/>
+        </w:rPr>
+        <w:t>-</w:t>
+      </w:r>
+      <w:r>
+        <w:rPr>
+          <w:b/>
+          <w:bCs/>
+          <w:lang w:eastAsia="en-US"/>
+        </w:rPr>
+        <w:br/>
+      </w:r>
+      <w:proofErr w:type="spellStart"/>
+      <w:r>
+        <w:rPr>
+          <w:b/>
+          <w:bCs/>
+          <w:lang w:eastAsia="en-US"/>
+        </w:rPr>
+        <w:t>ченных</w:t>
+      </w:r>
+      <w:proofErr w:type="spellEnd"/>
+      <w:r>
+        <w:rPr>
+          <w:b/>
+          <w:bCs/>
+          <w:lang w:eastAsia="en-US"/>
+        </w:rPr>
+        <w:t xml:space="preserve"> кадров?</w:t>
+      </w:r>
+      <w:r>
+        <w:rPr>
+          <w:b/>
+          <w:bCs/>
+          <w:lang w:eastAsia="en-US"/>
+        </w:rPr>
+        <w:t xml:space="preserve"> </w:t>
+      </w:r>
+      <w:r>
+        <w:rPr>
+          <w:lang w:eastAsia="en-US"/>
+        </w:rPr>
+        <w:t xml:space="preserve">- </w:t>
+      </w:r>
+      <w:r>
+        <w:rPr>
+          <w:lang w:eastAsia="en-US"/>
+        </w:rPr>
+        <w:t xml:space="preserve">Они могут составлять около </w:t>
+      </w:r>
+      <w:proofErr w:type="gramStart"/>
+      <w:r>
+        <w:rPr>
+          <w:lang w:eastAsia="en-US"/>
+        </w:rPr>
+        <w:t>10-20</w:t>
+      </w:r>
+      <w:proofErr w:type="gramEnd"/>
+      <w:r>
+        <w:rPr>
+          <w:lang w:eastAsia="en-US"/>
+        </w:rPr>
+        <w:t>% от общего числа запечатленных кадров, в зависимости от активности сети.</w:t>
+      </w:r>
+    </w:p>
+    <w:p>
+      <w:pPr>
+        <w:rPr>
+          <w:lang w:eastAsia="en-US"/>
+        </w:rPr>
+      </w:pPr>
+    </w:p>
+    <w:p>
+      <w:pPr>
+        <w:rPr>
+          <w:lang w:eastAsia="en-US"/>
+        </w:rPr>
+      </w:pPr>
+    </w:p>
+    <w:p>
+      <w:pPr>
+        <w:rPr>
+          <w:lang w:eastAsia="en-US"/>
+        </w:rPr>
+      </w:pPr>
+    </w:p>
+    <w:p>
+      <w:pPr>
+        <w:rPr>
+          <w:lang w:eastAsia="en-US"/>
+        </w:rPr>
+      </w:pPr>
+    </w:p>
+    <w:p>
+      <w:pPr>
+        <w:rPr>
+          <w:lang w:eastAsia="en-US"/>
+        </w:rPr>
+      </w:pPr>
+    </w:p>
+    <w:p>
+      <w:pPr>
+        <w:rPr>
+          <w:lang w:eastAsia="en-US"/>
+        </w:rPr>
+      </w:pPr>
+    </w:p>
+    <w:p>
+      <w:pPr>
+        <w:rPr>
+          <w:lang w:eastAsia="en-US"/>
+        </w:rPr>
+      </w:pPr>
+    </w:p>
+    <w:p>
+      <w:pPr>
+        <w:rPr>
+          <w:lang w:eastAsia="en-US"/>
+        </w:rPr>
+      </w:pPr>
+    </w:p>
+    <w:p>
+      <w:pPr>
+        <w:rPr>
+          <w:lang w:eastAsia="en-US"/>
+        </w:rPr>
+      </w:pPr>
+    </w:p>
+    <w:p>
+      <w:pPr>
+        <w:pStyle w:val="Heading2"/>
+        <w:rPr>
+          <w:lang w:val="ru-RU"/>
+        </w:rPr>
+      </w:pPr>
+      <w:r>
+        <w:lastRenderedPageBreak/>
+        <w:t xml:space="preserve">Анализ </w:t>
+      </w:r>
+      <w:r>
+        <w:t xml:space="preserve">сигнальных кадров </w:t>
+      </w:r>
+    </w:p>
+    <w:p>
+      <w:pPr>
+        <w:rPr>
+          <w:lang w:eastAsia="en-US"/>
+        </w:rPr>
+      </w:pPr>
+    </w:p>
+    <w:p>
+      <w:pPr>
+        <w:rPr>
+          <w:lang w:eastAsia="en-US"/>
+        </w:rPr>
+      </w:pPr>
+      <w:r>
+        <w:rPr>
+          <w:noProof/>
+          <w:lang w:eastAsia="en-US"/>
+        </w:rPr>
+        <w:drawing>
+          <wp:inline distT="0" distB="0" distL="0" distR="0" wp14:anchorId="542C85CF" wp14:editId="436D794F">
+            <wp:extent cx="5986145" cy="3674745"/>
+            <wp:effectExtent l="0" t="0" r="0" b="0"/>
+            <wp:docPr id="993163049" name="Picture 10" descr="A screenshot of a computer&#10;&#10;Description automatically generated"/>
+            <wp:cNvGraphicFramePr>
+              <a:graphicFrameLocks xmlns:a="http://schemas.openxmlformats.org/drawingml/2006/main" noChangeAspect="1"/>
+            </wp:cNvGraphicFramePr>
+            <a:graphic xmlns:a="http://schemas.openxmlformats.org/drawingml/2006/main">
+              <a:graphicData uri="http://schemas.openxmlformats.org/drawingml/2006/picture">
+                <pic:pic xmlns:pic="http://schemas.openxmlformats.org/drawingml/2006/picture">
+                  <pic:nvPicPr>
+                    <pic:cNvPr id="993163049" name="Picture 10" descr="A screenshot of a computer&#10;&#10;Description automatically generated"/>
+                    <pic:cNvPicPr/>
+                  </pic:nvPicPr>
+                  <pic:blipFill>
+                    <a:blip r:embed="rId27" cstate="print">
+                      <a:extLst>
+                        <a:ext uri="{28A0092B-C50C-407E-A947-70E740481C1C}">
+                          <a14:useLocalDpi xmlns:a14="http://schemas.microsoft.com/office/drawing/2010/main" val="0"/>
+                        </a:ext>
+                      </a:extLst>
+                    </a:blip>
+                    <a:stretch>
+                      <a:fillRect/>
+                    </a:stretch>
+                  </pic:blipFill>
+                  <pic:spPr>
+                    <a:xfrm>
+                      <a:off x="0" y="0"/>
+                      <a:ext cx="5986145" cy="3674745"/>
+                    </a:xfrm>
+                    <a:prstGeom prst="rect">
+                      <a:avLst/>
+                    </a:prstGeom>
+                  </pic:spPr>
+                </pic:pic>
+              </a:graphicData>
+            </a:graphic>
+          </wp:inline>
+        </w:drawing>
+      </w:r>
+    </w:p>
+    <w:p>
+      <w:pPr>
+        <w:rPr>
+          <w:lang w:val="en-GB" w:eastAsia="en-US"/>
+        </w:rPr>
+      </w:pPr>
+      <w:r>
+        <w:rPr>
+          <w:lang w:eastAsia="en-US"/>
+        </w:rPr>
+        <w:t>Сигнальные кадры также не поддерживаются</w:t>
+      </w:r>
+      <w:r>
+        <w:rPr>
+          <w:lang w:eastAsia="en-US"/>
+        </w:rPr>
+        <w:t xml:space="preserve">, </w:t>
+      </w:r>
+      <w:r>
+        <w:rPr>
+          <w:lang w:eastAsia="en-US"/>
+        </w:rPr>
+        <w:t xml:space="preserve">так как они являются подтипом кадров управления. </w:t>
+      </w:r>
+      <w:r>
+        <w:rPr>
+          <w:lang w:eastAsia="en-US"/>
+        </w:rPr>
+        <w:br/>
+        <w:t xml:space="preserve">Различия </w:t>
+      </w:r>
+      <w:r>
+        <w:rPr>
+          <w:lang w:val="en-GB" w:eastAsia="en-US"/>
+        </w:rPr>
+        <w:t>SSID</w:t>
+      </w:r>
+      <w:r>
+        <w:rPr>
+          <w:lang w:eastAsia="en-US"/>
+        </w:rPr>
+        <w:t xml:space="preserve"> </w:t>
+      </w:r>
+      <w:r>
+        <w:rPr>
+          <w:lang w:eastAsia="en-US"/>
+        </w:rPr>
+        <w:t xml:space="preserve">и </w:t>
+      </w:r>
+      <w:r>
+        <w:rPr>
+          <w:lang w:val="en-GB" w:eastAsia="en-US"/>
+        </w:rPr>
+        <w:t>BSSID</w:t>
+      </w:r>
+      <w:r>
+        <w:rPr>
+          <w:lang w:eastAsia="en-US"/>
+        </w:rPr>
+        <w:t>:</w:t>
+      </w:r>
+    </w:p>
+    <w:p>
+      <w:pPr>
+        <w:pStyle w:val="ListParagraph"/>
+        <w:numPr>
+          <w:ilvl w:val="0"/>
+          <w:numId w:val="10"/>
+        </w:numPr>
+        <w:rPr>
+          <w:lang w:val="en-RU" w:eastAsia="en-US"/>
+        </w:rPr>
+      </w:pPr>
+      <w:r>
+        <w:rPr>
+          <w:b/>
+          <w:bCs/>
+          <w:lang w:val="en-RU" w:eastAsia="en-US"/>
+        </w:rPr>
+        <w:t>SSID</w:t>
+      </w:r>
+      <w:r>
+        <w:rPr>
+          <w:lang w:val="en-RU" w:eastAsia="en-US"/>
+        </w:rPr>
+        <w:t> — это имя беспроводной сети, которое отображается пользователям при подключении. Одно и то же имя SSID может использоваться несколькими точками доступа в пределах одной сети.</w:t>
+      </w:r>
+    </w:p>
+    <w:p>
+      <w:pPr>
+        <w:numPr>
+          <w:ilvl w:val="0"/>
+          <w:numId w:val="10"/>
+        </w:numPr>
+        <w:rPr>
+          <w:lang w:val="en-RU" w:eastAsia="en-US"/>
+        </w:rPr>
+      </w:pPr>
+      <w:r>
+        <w:rPr>
+          <w:b/>
+          <w:bCs/>
+          <w:lang w:val="en-RU" w:eastAsia="en-US"/>
+        </w:rPr>
+        <w:t>BSSID</w:t>
+      </w:r>
+      <w:r>
+        <w:rPr>
+          <w:lang w:val="en-RU" w:eastAsia="en-US"/>
+        </w:rPr>
+        <w:t> же — это уникальный идентификатор конкретной точки доступа в сети, что позволяет отличать её от других точек, даже если они имеют одно и то же имя SSID. </w:t>
+      </w:r>
+    </w:p>
+    <w:p>
+      <w:pPr>
+        <w:rPr>
+          <w:lang w:eastAsia="en-US"/>
+        </w:rPr>
+      </w:pPr>
+      <w:r>
+        <w:rPr>
+          <w:lang w:eastAsia="en-US"/>
+        </w:rPr>
+        <w:t>Точка доступа рассылает сигнальные кадры (</w:t>
+      </w:r>
+      <w:proofErr w:type="spellStart"/>
+      <w:r>
+        <w:rPr>
+          <w:lang w:eastAsia="en-US"/>
+        </w:rPr>
+        <w:t>Beacon</w:t>
+      </w:r>
+      <w:proofErr w:type="spellEnd"/>
+      <w:r>
+        <w:rPr>
+          <w:lang w:eastAsia="en-US"/>
+        </w:rPr>
+        <w:t>) с определённым интервалом, </w:t>
+      </w:r>
+      <w:r>
+        <w:rPr>
+          <w:lang w:eastAsia="en-US"/>
+        </w:rPr>
+        <w:t>о</w:t>
+      </w:r>
+      <w:r>
+        <w:rPr>
+          <w:lang w:eastAsia="en-US"/>
+        </w:rPr>
+        <w:t>бычно значение по умолчанию составляет 100 миллисекунд, но это может варьироваться в зависимости от конфигурации точки доступа.</w:t>
+      </w:r>
+    </w:p>
+    <w:p>
+      <w:pPr>
+        <w:pStyle w:val="Heading2"/>
+      </w:pPr>
+      <w:proofErr w:type="spellStart"/>
+      <w:r>
+        <w:lastRenderedPageBreak/>
+        <w:t>Анализ</w:t>
+      </w:r>
+      <w:proofErr w:type="spellEnd"/>
+      <w:r>
+        <w:t xml:space="preserve"> </w:t>
+      </w:r>
+      <w:proofErr w:type="spellStart"/>
+      <w:r>
+        <w:t>кадра</w:t>
+      </w:r>
+      <w:proofErr w:type="spellEnd"/>
+      <w:r>
+        <w:t xml:space="preserve"> </w:t>
+      </w:r>
+      <w:proofErr w:type="spellStart"/>
+      <w:r>
+        <w:t>пробного</w:t>
+      </w:r>
+      <w:proofErr w:type="spellEnd"/>
+      <w:r>
+        <w:t xml:space="preserve"> </w:t>
+      </w:r>
+      <w:proofErr w:type="spellStart"/>
+      <w:r>
+        <w:t>запроса</w:t>
+      </w:r>
+      <w:proofErr w:type="spellEnd"/>
+    </w:p>
+    <w:p>
+      <w:pPr>
+        <w:rPr>
+          <w:lang w:val="en-GB" w:eastAsia="en-US"/>
+        </w:rPr>
+      </w:pPr>
+      <w:r>
+        <w:rPr>
+          <w:noProof/>
+          <w:lang w:eastAsia="en-US"/>
+        </w:rPr>
+        <w:drawing>
+          <wp:inline distT="0" distB="0" distL="0" distR="0" wp14:anchorId="264CD3AA" wp14:editId="60C6BDD5">
+            <wp:extent cx="5986145" cy="3695065"/>
+            <wp:effectExtent l="0" t="0" r="0" b="635"/>
+            <wp:docPr id="1899715433" name="Picture 11" descr="A screenshot of a computer&#10;&#10;Description automatically generated"/>
+            <wp:cNvGraphicFramePr>
+              <a:graphicFrameLocks xmlns:a="http://schemas.openxmlformats.org/drawingml/2006/main" noChangeAspect="1"/>
+            </wp:cNvGraphicFramePr>
+            <a:graphic xmlns:a="http://schemas.openxmlformats.org/drawingml/2006/main">
+              <a:graphicData uri="http://schemas.openxmlformats.org/drawingml/2006/picture">
+                <pic:pic xmlns:pic="http://schemas.openxmlformats.org/drawingml/2006/picture">
+                  <pic:nvPicPr>
+                    <pic:cNvPr id="1899715433" name="Picture 11" descr="A screenshot of a computer&#10;&#10;Description automatically generated"/>
+                    <pic:cNvPicPr/>
+                  </pic:nvPicPr>
+                  <pic:blipFill>
+                    <a:blip r:embed="rId28" cstate="print">
+                      <a:extLst>
+                        <a:ext uri="{28A0092B-C50C-407E-A947-70E740481C1C}">
+                          <a14:useLocalDpi xmlns:a14="http://schemas.microsoft.com/office/drawing/2010/main" val="0"/>
+                        </a:ext>
+                      </a:extLst>
+                    </a:blip>
+                    <a:stretch>
+                      <a:fillRect/>
+                    </a:stretch>
+                  </pic:blipFill>
+                  <pic:spPr>
+                    <a:xfrm>
+                      <a:off x="0" y="0"/>
+                      <a:ext cx="5986145" cy="3695065"/>
+                    </a:xfrm>
+                    <a:prstGeom prst="rect">
+                      <a:avLst/>
+                    </a:prstGeom>
+                  </pic:spPr>
+                </pic:pic>
+              </a:graphicData>
+            </a:graphic>
+          </wp:inline>
+        </w:drawing>
+      </w:r>
+    </w:p>
+    <w:p>
+      <w:pPr>
+        <w:rPr>
+          <w:lang w:eastAsia="en-US"/>
+        </w:rPr>
+      </w:pPr>
+      <w:r>
+        <w:rPr>
+          <w:lang w:eastAsia="en-US"/>
+        </w:rPr>
+        <w:t>Кадры пробного запроса</w:t>
+      </w:r>
+      <w:r>
+        <w:rPr>
+          <w:lang w:eastAsia="en-US"/>
+        </w:rPr>
+        <w:t xml:space="preserve"> также не поддерживаются</w:t>
+      </w:r>
+      <w:r>
+        <w:rPr>
+          <w:lang w:eastAsia="en-US"/>
+        </w:rPr>
+        <w:t xml:space="preserve">, </w:t>
+      </w:r>
+      <w:r>
+        <w:rPr>
+          <w:lang w:eastAsia="en-US"/>
+        </w:rPr>
+        <w:t xml:space="preserve">так как они являются подтипом кадров управления. </w:t>
+      </w:r>
+    </w:p>
+    <w:p>
+      <w:pPr>
+        <w:rPr>
+          <w:lang w:eastAsia="en-US"/>
+        </w:rPr>
+      </w:pPr>
+      <w:proofErr w:type="spellStart"/>
+      <w:r>
+        <w:rPr>
+          <w:b/>
+          <w:bCs/>
+          <w:lang w:eastAsia="en-US"/>
+        </w:rPr>
+        <w:t>Probe</w:t>
+      </w:r>
+      <w:proofErr w:type="spellEnd"/>
+      <w:r>
+        <w:rPr>
+          <w:b/>
+          <w:bCs/>
+          <w:lang w:eastAsia="en-US"/>
+        </w:rPr>
+        <w:t xml:space="preserve"> </w:t>
+      </w:r>
+      <w:proofErr w:type="spellStart"/>
+      <w:r>
+        <w:rPr>
+          <w:b/>
+          <w:bCs/>
+          <w:lang w:eastAsia="en-US"/>
+        </w:rPr>
+        <w:t>Request</w:t>
+      </w:r>
+      <w:proofErr w:type="spellEnd"/>
+      <w:r>
+        <w:rPr>
+          <w:lang w:eastAsia="en-US"/>
+        </w:rPr>
+        <w:t xml:space="preserve"> (запрос на проверку) — это сообщение, которое отправляет устройство в поисках доступных </w:t>
+      </w:r>
+      <w:proofErr w:type="spellStart"/>
+      <w:r>
+        <w:rPr>
+          <w:lang w:eastAsia="en-US"/>
+        </w:rPr>
+        <w:t>Wi</w:t>
+      </w:r>
+      <w:proofErr w:type="spellEnd"/>
+      <w:r>
+        <w:rPr>
+          <w:lang w:eastAsia="en-US"/>
+        </w:rPr>
+        <w:t xml:space="preserve">-Fi сетей. Когда устройство хочет подключиться к сети, оно отправляет </w:t>
+      </w:r>
+      <w:proofErr w:type="spellStart"/>
+      <w:r>
+        <w:rPr>
+          <w:lang w:eastAsia="en-US"/>
+        </w:rPr>
+        <w:t>Probe</w:t>
+      </w:r>
+      <w:proofErr w:type="spellEnd"/>
+      <w:r>
+        <w:rPr>
+          <w:lang w:eastAsia="en-US"/>
+        </w:rPr>
+        <w:t xml:space="preserve"> </w:t>
+      </w:r>
+      <w:proofErr w:type="spellStart"/>
+      <w:r>
+        <w:rPr>
+          <w:lang w:eastAsia="en-US"/>
+        </w:rPr>
+        <w:t>Request</w:t>
+      </w:r>
+      <w:proofErr w:type="spellEnd"/>
+      <w:r>
+        <w:rPr>
+          <w:lang w:eastAsia="en-US"/>
+        </w:rPr>
+        <w:t xml:space="preserve"> в эфир, чтобы узнать, какие сети доступны в этом районе. </w:t>
+      </w:r>
+    </w:p>
+    <w:p>
+      <w:pPr>
+        <w:pStyle w:val="Heading2"/>
+        <w:rPr>
+          <w:lang w:val="ru-RU"/>
+        </w:rPr>
+      </w:pPr>
+      <w:proofErr w:type="spellStart"/>
+      <w:r>
+        <w:t>Анализ</w:t>
+      </w:r>
+      <w:proofErr w:type="spellEnd"/>
+      <w:r>
+        <w:t xml:space="preserve"> </w:t>
+      </w:r>
+      <w:proofErr w:type="spellStart"/>
+      <w:r>
+        <w:t>кадра</w:t>
+      </w:r>
+      <w:proofErr w:type="spellEnd"/>
+      <w:r>
+        <w:t xml:space="preserve"> </w:t>
+      </w:r>
+      <w:proofErr w:type="spellStart"/>
+      <w:r>
+        <w:t>пробного</w:t>
+      </w:r>
+      <w:proofErr w:type="spellEnd"/>
+      <w:r>
+        <w:t xml:space="preserve"> </w:t>
+      </w:r>
+      <w:proofErr w:type="spellStart"/>
+      <w:r>
+        <w:t>ответа</w:t>
+      </w:r>
+      <w:proofErr w:type="spellEnd"/>
+    </w:p>
+    <w:p>
+      <w:pPr>
+        <w:rPr>
+          <w:lang w:eastAsia="en-US"/>
+        </w:rPr>
+      </w:pPr>
+      <w:r>
+        <w:rPr>
+          <w:noProof/>
+          <w:lang w:eastAsia="en-US"/>
+        </w:rPr>
+        <w:drawing>
+          <wp:inline distT="0" distB="0" distL="0" distR="0" wp14:anchorId="22319C8E" wp14:editId="3E125800">
+            <wp:extent cx="5986145" cy="3669665"/>
+            <wp:effectExtent l="0" t="0" r="0" b="635"/>
+            <wp:docPr id="1276463944" name="Picture 12" descr="A screenshot of a computer&#10;&#10;Description automatically generated"/>
+            <wp:cNvGraphicFramePr>
+              <a:graphicFrameLocks xmlns:a="http://schemas.openxmlformats.org/drawingml/2006/main" noChangeAspect="1"/>
+            </wp:cNvGraphicFramePr>
+            <a:graphic xmlns:a="http://schemas.openxmlformats.org/drawingml/2006/main">
+              <a:graphicData uri="http://schemas.openxmlformats.org/drawingml/2006/picture">
+                <pic:pic xmlns:pic="http://schemas.openxmlformats.org/drawingml/2006/picture">
+                  <pic:nvPicPr>
+                    <pic:cNvPr id="1276463944" name="Picture 12" descr="A screenshot of a computer&#10;&#10;Description automatically generated"/>
+                    <pic:cNvPicPr/>
+                  </pic:nvPicPr>
+                  <pic:blipFill>
+                    <a:blip r:embed="rId29" cstate="print">
+                      <a:extLst>
+                        <a:ext uri="{28A0092B-C50C-407E-A947-70E740481C1C}">
+                          <a14:useLocalDpi xmlns:a14="http://schemas.microsoft.com/office/drawing/2010/main" val="0"/>
+                        </a:ext>
+                      </a:extLst>
+                    </a:blip>
+                    <a:stretch>
+                      <a:fillRect/>
+                    </a:stretch>
+                  </pic:blipFill>
+                  <pic:spPr>
+                    <a:xfrm>
+                      <a:off x="0" y="0"/>
+                      <a:ext cx="5986145" cy="3669665"/>
+                    </a:xfrm>
+                    <a:prstGeom prst="rect">
+                      <a:avLst/>
+                    </a:prstGeom>
+                  </pic:spPr>
+                </pic:pic>
+              </a:graphicData>
+            </a:graphic>
+          </wp:inline>
+        </w:drawing>
+      </w:r>
+    </w:p>
+    <w:p>
+      <w:pPr>
+        <w:rPr>
+          <w:lang w:eastAsia="en-US"/>
+        </w:rPr>
+      </w:pPr>
+      <w:r>
+        <w:rPr>
+          <w:lang w:eastAsia="en-US"/>
+        </w:rPr>
+        <w:t xml:space="preserve">Кадры пробного </w:t>
+      </w:r>
+      <w:r>
+        <w:rPr>
+          <w:lang w:eastAsia="en-US"/>
+        </w:rPr>
+        <w:t>ответа</w:t>
+      </w:r>
+      <w:r>
+        <w:rPr>
+          <w:lang w:eastAsia="en-US"/>
+        </w:rPr>
+        <w:t xml:space="preserve"> также не поддерживаются</w:t>
+      </w:r>
+      <w:r>
+        <w:rPr>
+          <w:lang w:eastAsia="en-US"/>
+        </w:rPr>
+        <w:t xml:space="preserve">, </w:t>
+      </w:r>
+      <w:r>
+        <w:rPr>
+          <w:lang w:eastAsia="en-US"/>
+        </w:rPr>
+        <w:t xml:space="preserve">так как они являются подтипом кадров управления. </w:t>
+      </w:r>
+    </w:p>
+    <w:p>
+      <w:pPr>
+        <w:rPr>
+          <w:lang w:eastAsia="en-US"/>
+        </w:rPr>
+      </w:pPr>
+      <w:proofErr w:type="spellStart"/>
+      <w:r>
+        <w:rPr>
+          <w:b/>
+          <w:bCs/>
+          <w:lang w:eastAsia="en-US"/>
+        </w:rPr>
+        <w:lastRenderedPageBreak/>
+        <w:t>Probe</w:t>
+      </w:r>
+      <w:proofErr w:type="spellEnd"/>
+      <w:r>
+        <w:rPr>
+          <w:b/>
+          <w:bCs/>
+          <w:lang w:eastAsia="en-US"/>
+        </w:rPr>
+        <w:t xml:space="preserve"> Response</w:t>
+      </w:r>
+      <w:r>
+        <w:rPr>
+          <w:lang w:eastAsia="en-US"/>
+        </w:rPr>
+        <w:t xml:space="preserve"> (ответ на проверку) — это сообщение, отправляемое точкой доступа в ответ на </w:t>
+      </w:r>
+      <w:proofErr w:type="spellStart"/>
+      <w:r>
+        <w:rPr>
+          <w:lang w:eastAsia="en-US"/>
+        </w:rPr>
+        <w:t>Probe</w:t>
+      </w:r>
+      <w:proofErr w:type="spellEnd"/>
+      <w:r>
+        <w:rPr>
+          <w:lang w:eastAsia="en-US"/>
+        </w:rPr>
+        <w:t xml:space="preserve"> </w:t>
+      </w:r>
+      <w:proofErr w:type="spellStart"/>
+      <w:r>
+        <w:rPr>
+          <w:lang w:eastAsia="en-US"/>
+        </w:rPr>
+        <w:t>Request</w:t>
+      </w:r>
+      <w:proofErr w:type="spellEnd"/>
+      <w:r>
+        <w:rPr>
+          <w:lang w:eastAsia="en-US"/>
+        </w:rPr>
+        <w:t>, полученный от клиента. Когда точка доступа принимает этот запрос, она отвечает, информируя устройство о наличии своей сети. </w:t>
+      </w:r>
+    </w:p>
+    <w:p>
+      <w:pPr>
+        <w:rPr>
+          <w:lang w:eastAsia="en-US"/>
+        </w:rPr>
+      </w:pPr>
+    </w:p>
+    <w:p>
+      <w:pPr>
+        <w:pStyle w:val="Heading1"/>
+        <w:rPr>
+          <w:lang w:val="ru-RU"/>
+        </w:rPr>
+      </w:pPr>
+      <w:proofErr w:type="spellStart"/>
+      <w:r>
+        <w:t>Выводы</w:t>
+      </w:r>
+      <w:proofErr w:type="spellEnd"/>
+    </w:p>
+    <w:p>
+      <w:pPr>
+        <w:rPr>
+          <w:lang w:eastAsia="en-US"/>
+        </w:rPr>
+      </w:pPr>
+      <w:r>
+        <w:rPr>
+          <w:lang w:eastAsia="en-US"/>
+        </w:rPr>
+        <w:t xml:space="preserve">В ходе выполнения лабораторной работы мы познакомились с типами и подтипами кадров </w:t>
+      </w:r>
+      <w:r>
+        <w:rPr>
+          <w:lang w:eastAsia="en-US"/>
+        </w:rPr>
+        <w:t xml:space="preserve">802.11, </w:t>
+      </w:r>
+      <w:r>
+        <w:rPr>
+          <w:lang w:eastAsia="en-US"/>
+        </w:rPr>
+        <w:t>изучили наиболее распространённые типы кадров</w:t>
+      </w:r>
+      <w:r>
+        <w:rPr>
+          <w:lang w:eastAsia="en-US"/>
+        </w:rPr>
+        <w:t xml:space="preserve">, </w:t>
+      </w:r>
+      <w:r>
+        <w:rPr>
+          <w:lang w:eastAsia="en-US"/>
+        </w:rPr>
+        <w:t xml:space="preserve">передаваемых по сети – таким типом оказался кадр данных. Также мы настроили локальную сеть между двумя ПК и точкой доступа с помощью настройки </w:t>
+      </w:r>
+      <w:r>
+        <w:rPr>
+          <w:lang w:val="en-GB" w:eastAsia="en-US"/>
+        </w:rPr>
+        <w:t>IP</w:t>
+      </w:r>
+      <w:r>
+        <w:rPr>
+          <w:lang w:eastAsia="en-US"/>
+        </w:rPr>
+        <w:t>-</w:t>
+      </w:r>
+      <w:r>
+        <w:rPr>
+          <w:lang w:eastAsia="en-US"/>
+        </w:rPr>
+        <w:t xml:space="preserve">адресов и назначения </w:t>
+      </w:r>
+      <w:r>
+        <w:rPr>
+          <w:lang w:val="en-GB" w:eastAsia="en-US"/>
+        </w:rPr>
+        <w:t>SSID</w:t>
+      </w:r>
+      <w:r>
+        <w:rPr>
+          <w:lang w:eastAsia="en-US"/>
+        </w:rPr>
+        <w:t xml:space="preserve"> </w:t>
+      </w:r>
+      <w:r>
+        <w:rPr>
+          <w:lang w:eastAsia="en-US"/>
+        </w:rPr>
+        <w:t xml:space="preserve">сети. </w:t>
+      </w:r>
     </w:p>
     <w:sectPr>
-      <w:footerReference w:type="even" r:id="rId17"/>
-      <w:footerReference w:type="default" r:id="rId18"/>
-      <w:footerReference w:type="first" r:id="rId19"/>
+      <w:footerReference w:type="even" r:id="rId30"/>
+      <w:footerReference w:type="default" r:id="rId31"/>
+      <w:footerReference w:type="first" r:id="rId32"/>
       <w:pgSz w:w="11906" w:h="16838"/>
       <w:pgMar w:top="1134" w:right="777" w:bottom="1132" w:left="1702" w:header="720" w:footer="720" w:gutter="0"/>
       <w:cols w:space="720"/>
@@ -2284,6 +4498,155 @@
     </w:lvl>
   </w:abstractNum>
   <w:abstractNum w:abstractNumId="1" w15:restartNumberingAfterBreak="0">
+    <w:nsid w:val="0B240E88"/>
+    <w:multiLevelType w:val="multilevel"/>
+    <w:tmpl w:val="5492ECEE"/>
+    <w:lvl w:ilvl="0">
+      <w:start w:val="1"/>
+      <w:numFmt w:val="bullet"/>
+      <w:lvlText w:val=""/>
+      <w:lvlJc w:val="left"/>
+      <w:pPr>
+        <w:tabs>
+          <w:tab w:val="num" w:pos="720"/>
+        </w:tabs>
+        <w:ind w:left="720" w:hanging="360"/>
+      </w:pPr>
+      <w:rPr>
+        <w:rFonts w:ascii="Symbol" w:hAnsi="Symbol" w:hint="default"/>
+        <w:sz w:val="20"/>
+      </w:rPr>
+    </w:lvl>
+    <w:lvl w:ilvl="1" w:tentative="1">
+      <w:start w:val="1"/>
+      <w:numFmt w:val="bullet"/>
+      <w:lvlText w:val="o"/>
+      <w:lvlJc w:val="left"/>
+      <w:pPr>
+        <w:tabs>
+          <w:tab w:val="num" w:pos="1440"/>
+        </w:tabs>
+        <w:ind w:left="1440" w:hanging="360"/>
+      </w:pPr>
+      <w:rPr>
+        <w:rFonts w:ascii="Courier New" w:hAnsi="Courier New" w:hint="default"/>
+        <w:sz w:val="20"/>
+      </w:rPr>
+    </w:lvl>
+    <w:lvl w:ilvl="2" w:tentative="1">
+      <w:start w:val="1"/>
+      <w:numFmt w:val="bullet"/>
+      <w:lvlText w:val=""/>
+      <w:lvlJc w:val="left"/>
+      <w:pPr>
+        <w:tabs>
+          <w:tab w:val="num" w:pos="2160"/>
+        </w:tabs>
+        <w:ind w:left="2160" w:hanging="360"/>
+      </w:pPr>
+      <w:rPr>
+        <w:rFonts w:ascii="Wingdings" w:hAnsi="Wingdings" w:hint="default"/>
+        <w:sz w:val="20"/>
+      </w:rPr>
+    </w:lvl>
+    <w:lvl w:ilvl="3" w:tentative="1">
+      <w:start w:val="1"/>
+      <w:numFmt w:val="bullet"/>
+      <w:lvlText w:val=""/>
+      <w:lvlJc w:val="left"/>
+      <w:pPr>
+        <w:tabs>
+          <w:tab w:val="num" w:pos="2880"/>
+        </w:tabs>
+        <w:ind w:left="2880" w:hanging="360"/>
+      </w:pPr>
+      <w:rPr>
+        <w:rFonts w:ascii="Wingdings" w:hAnsi="Wingdings" w:hint="default"/>
+        <w:sz w:val="20"/>
+      </w:rPr>
+    </w:lvl>
+    <w:lvl w:ilvl="4" w:tentative="1">
+      <w:start w:val="1"/>
+      <w:numFmt w:val="bullet"/>
+      <w:lvlText w:val=""/>
+      <w:lvlJc w:val="left"/>
+      <w:pPr>
+        <w:tabs>
+          <w:tab w:val="num" w:pos="3600"/>
+        </w:tabs>
+        <w:ind w:left="3600" w:hanging="360"/>
+      </w:pPr>
+      <w:rPr>
+        <w:rFonts w:ascii="Wingdings" w:hAnsi="Wingdings" w:hint="default"/>
+        <w:sz w:val="20"/>
+      </w:rPr>
+    </w:lvl>
+    <w:lvl w:ilvl="5" w:tentative="1">
+      <w:start w:val="1"/>
+      <w:numFmt w:val="bullet"/>
+      <w:lvlText w:val=""/>
+      <w:lvlJc w:val="left"/>
+      <w:pPr>
+        <w:tabs>
+          <w:tab w:val="num" w:pos="4320"/>
+        </w:tabs>
+        <w:ind w:left="4320" w:hanging="360"/>
+      </w:pPr>
+      <w:rPr>
+        <w:rFonts w:ascii="Wingdings" w:hAnsi="Wingdings" w:hint="default"/>
+        <w:sz w:val="20"/>
+      </w:rPr>
+    </w:lvl>
+    <w:lvl w:ilvl="6" w:tentative="1">
+      <w:start w:val="1"/>
+      <w:numFmt w:val="bullet"/>
+      <w:lvlText w:val=""/>
+      <w:lvlJc w:val="left"/>
+      <w:pPr>
+        <w:tabs>
+          <w:tab w:val="num" w:pos="5040"/>
+        </w:tabs>
+        <w:ind w:left="5040" w:hanging="360"/>
+      </w:pPr>
+      <w:rPr>
+        <w:rFonts w:ascii="Wingdings" w:hAnsi="Wingdings" w:hint="default"/>
+        <w:sz w:val="20"/>
+      </w:rPr>
+    </w:lvl>
+    <w:lvl w:ilvl="7" w:tentative="1">
+      <w:start w:val="1"/>
+      <w:numFmt w:val="bullet"/>
+      <w:lvlText w:val=""/>
+      <w:lvlJc w:val="left"/>
+      <w:pPr>
+        <w:tabs>
+          <w:tab w:val="num" w:pos="5760"/>
+        </w:tabs>
+        <w:ind w:left="5760" w:hanging="360"/>
+      </w:pPr>
+      <w:rPr>
+        <w:rFonts w:ascii="Wingdings" w:hAnsi="Wingdings" w:hint="default"/>
+        <w:sz w:val="20"/>
+      </w:rPr>
+    </w:lvl>
+    <w:lvl w:ilvl="8" w:tentative="1">
+      <w:start w:val="1"/>
+      <w:numFmt w:val="bullet"/>
+      <w:lvlText w:val=""/>
+      <w:lvlJc w:val="left"/>
+      <w:pPr>
+        <w:tabs>
+          <w:tab w:val="num" w:pos="6480"/>
+        </w:tabs>
+        <w:ind w:left="6480" w:hanging="360"/>
+      </w:pPr>
+      <w:rPr>
+        <w:rFonts w:ascii="Wingdings" w:hAnsi="Wingdings" w:hint="default"/>
+        <w:sz w:val="20"/>
+      </w:rPr>
+    </w:lvl>
+  </w:abstractNum>
+  <w:abstractNum w:abstractNumId="2" w15:restartNumberingAfterBreak="0">
     <w:nsid w:val="134864F9"/>
     <w:multiLevelType w:val="hybridMultilevel"/>
     <w:tmpl w:val="D892184C"/>
@@ -2495,7 +4858,7 @@
       </w:rPr>
     </w:lvl>
   </w:abstractNum>
-  <w:abstractNum w:abstractNumId="2" w15:restartNumberingAfterBreak="0">
+  <w:abstractNum w:abstractNumId="3" w15:restartNumberingAfterBreak="0">
     <w:nsid w:val="18EA0DFA"/>
     <w:multiLevelType w:val="hybridMultilevel"/>
     <w:tmpl w:val="E8C803D8"/>
@@ -2707,7 +5070,7 @@
       </w:rPr>
     </w:lvl>
   </w:abstractNum>
-  <w:abstractNum w:abstractNumId="3" w15:restartNumberingAfterBreak="0">
+  <w:abstractNum w:abstractNumId="4" w15:restartNumberingAfterBreak="0">
     <w:nsid w:val="1AAB44CA"/>
     <w:multiLevelType w:val="hybridMultilevel"/>
     <w:tmpl w:val="25A8F366"/>
@@ -2820,7 +5183,7 @@
       </w:rPr>
     </w:lvl>
   </w:abstractNum>
-  <w:abstractNum w:abstractNumId="4" w15:restartNumberingAfterBreak="0">
+  <w:abstractNum w:abstractNumId="5" w15:restartNumberingAfterBreak="0">
     <w:nsid w:val="2141712B"/>
     <w:multiLevelType w:val="multilevel"/>
     <w:tmpl w:val="C0E0C674"/>
@@ -3034,7 +5397,7 @@
       </w:rPr>
     </w:lvl>
   </w:abstractNum>
-  <w:abstractNum w:abstractNumId="5" w15:restartNumberingAfterBreak="0">
+  <w:abstractNum w:abstractNumId="6" w15:restartNumberingAfterBreak="0">
     <w:nsid w:val="64222884"/>
     <w:multiLevelType w:val="hybridMultilevel"/>
     <w:tmpl w:val="34FC146C"/>
@@ -3246,7 +5609,7 @@
       </w:rPr>
     </w:lvl>
   </w:abstractNum>
-  <w:abstractNum w:abstractNumId="6" w15:restartNumberingAfterBreak="0">
+  <w:abstractNum w:abstractNumId="7" w15:restartNumberingAfterBreak="0">
     <w:nsid w:val="65CE6C48"/>
     <w:multiLevelType w:val="hybridMultilevel"/>
     <w:tmpl w:val="BE988454"/>
@@ -3459,22 +5822,22 @@
     </w:lvl>
   </w:abstractNum>
   <w:num w:numId="1" w16cid:durableId="633483789">
-    <w:abstractNumId w:val="4"/>
+    <w:abstractNumId w:val="5"/>
   </w:num>
   <w:num w:numId="2" w16cid:durableId="346518201">
+    <w:abstractNumId w:val="7"/>
+  </w:num>
+  <w:num w:numId="3" w16cid:durableId="209151624">
+    <w:abstractNumId w:val="3"/>
+  </w:num>
+  <w:num w:numId="4" w16cid:durableId="1435397610">
     <w:abstractNumId w:val="6"/>
   </w:num>
-  <w:num w:numId="3" w16cid:durableId="209151624">
+  <w:num w:numId="5" w16cid:durableId="15695752">
     <w:abstractNumId w:val="2"/>
   </w:num>
-  <w:num w:numId="4" w16cid:durableId="1435397610">
+  <w:num w:numId="6" w16cid:durableId="976379795">
     <w:abstractNumId w:val="5"/>
-  </w:num>
-  <w:num w:numId="5" w16cid:durableId="15695752">
-    <w:abstractNumId w:val="1"/>
-  </w:num>
-  <w:num w:numId="6" w16cid:durableId="976379795">
-    <w:abstractNumId w:val="4"/>
     <w:lvlOverride w:ilvl="0">
       <w:startOverride w:val="1"/>
     </w:lvlOverride>
@@ -3507,7 +5870,7 @@
     <w:abstractNumId w:val="0"/>
   </w:num>
   <w:num w:numId="8" w16cid:durableId="1244800876">
-    <w:abstractNumId w:val="4"/>
+    <w:abstractNumId w:val="5"/>
     <w:lvlOverride w:ilvl="0">
       <w:startOverride w:val="1"/>
     </w:lvlOverride>
@@ -3537,7 +5900,10 @@
     </w:lvlOverride>
   </w:num>
   <w:num w:numId="9" w16cid:durableId="1908296726">
-    <w:abstractNumId w:val="3"/>
+    <w:abstractNumId w:val="4"/>
+  </w:num>
+  <w:num w:numId="10" w16cid:durableId="99956656">
+    <w:abstractNumId w:val="1"/>
   </w:num>
 </w:numbering>
 </file>
@@ -4021,7 +6387,6 @@
   <w:style w:type="character" w:default="1" w:styleId="DefaultParagraphFont">
     <w:name w:val="Default Paragraph Font"/>
     <w:uiPriority w:val="1"/>
-    <w:semiHidden/>
     <w:unhideWhenUsed/>
   </w:style>
   <w:style w:type="table" w:default="1" w:styleId="TableNormal">
